--- a/OS.docx
+++ b/OS.docx
@@ -9,6 +9,14 @@
         <w:adjustRightInd w:val="0"/>
         <w:spacing w:after="0" w:line="240" w:lineRule="auto"/>
         <w:rPr>
+          <w:rFonts w:ascii="Palatino-Roman" w:hAnsi="Palatino-Roman" w:cs="Palatino-Roman"/>
+          <w:color w:val="231F20"/>
+          <w:sz w:val="21"/>
+          <w:szCs w:val="21"/>
+        </w:rPr>
+      </w:pPr>
+      <w:r>
+        <w:rPr>
           <w:rFonts w:ascii="Palatino-Bold" w:hAnsi="Palatino-Bold" w:cs="Palatino-Bold"/>
           <w:b/>
           <w:bCs/>
@@ -16,95 +24,109 @@
           <w:sz w:val="21"/>
           <w:szCs w:val="21"/>
         </w:rPr>
-      </w:pPr>
-    </w:p>
-    <w:p>
-      <w:pPr>
-        <w:autoSpaceDE w:val="0"/>
-        <w:autoSpaceDN w:val="0"/>
-        <w:adjustRightInd w:val="0"/>
-        <w:spacing w:after="0" w:line="240" w:lineRule="auto"/>
-        <w:rPr>
-          <w:rFonts w:ascii="Palatino-Roman" w:hAnsi="Palatino-Roman" w:cs="Palatino-Roman"/>
-          <w:color w:val="231F20"/>
-          <w:sz w:val="21"/>
-          <w:szCs w:val="21"/>
-        </w:rPr>
-      </w:pPr>
-      <w:proofErr w:type="gramStart"/>
-      <w:r>
-        <w:rPr>
-          <w:rFonts w:ascii="Palatino-Roman" w:hAnsi="Palatino-Roman" w:cs="Palatino-Roman"/>
-          <w:b/>
-          <w:bCs/>
-          <w:color w:val="00AEF0"/>
-          <w:sz w:val="21"/>
-          <w:szCs w:val="21"/>
-        </w:rPr>
-        <w:t>device</w:t>
-      </w:r>
-      <w:proofErr w:type="gramEnd"/>
-      <w:r>
-        <w:rPr>
-          <w:rFonts w:ascii="Palatino-Roman" w:hAnsi="Palatino-Roman" w:cs="Palatino-Roman"/>
-          <w:b/>
-          <w:bCs/>
-          <w:color w:val="00AEF0"/>
-          <w:sz w:val="21"/>
-          <w:szCs w:val="21"/>
-        </w:rPr>
-        <w:t xml:space="preserve"> controller</w:t>
-      </w:r>
-      <w:r>
-        <w:rPr>
-          <w:rFonts w:ascii="Palatino-Roman" w:hAnsi="Palatino-Roman" w:cs="Palatino-Roman"/>
-          <w:color w:val="231F20"/>
-          <w:sz w:val="21"/>
-          <w:szCs w:val="21"/>
-        </w:rPr>
-        <w:t xml:space="preserve"> is responsible for moving the data between</w:t>
-      </w:r>
-    </w:p>
-    <w:p>
-      <w:pPr>
-        <w:autoSpaceDE w:val="0"/>
-        <w:autoSpaceDN w:val="0"/>
-        <w:adjustRightInd w:val="0"/>
-        <w:spacing w:after="0" w:line="240" w:lineRule="auto"/>
-        <w:rPr>
-          <w:rFonts w:ascii="Palatino-Roman" w:hAnsi="Palatino-Roman" w:cs="Palatino-Roman"/>
-          <w:color w:val="231F20"/>
-          <w:sz w:val="21"/>
-          <w:szCs w:val="21"/>
-        </w:rPr>
-      </w:pPr>
-      <w:proofErr w:type="gramStart"/>
-      <w:r>
-        <w:rPr>
-          <w:rFonts w:ascii="Palatino-Roman" w:hAnsi="Palatino-Roman" w:cs="Palatino-Roman"/>
-          <w:color w:val="231F20"/>
-          <w:sz w:val="21"/>
-          <w:szCs w:val="21"/>
-        </w:rPr>
-        <w:t>the</w:t>
-      </w:r>
-      <w:proofErr w:type="gramEnd"/>
-      <w:r>
-        <w:rPr>
-          <w:rFonts w:ascii="Palatino-Roman" w:hAnsi="Palatino-Roman" w:cs="Palatino-Roman"/>
-          <w:color w:val="231F20"/>
-          <w:sz w:val="21"/>
-          <w:szCs w:val="21"/>
-        </w:rPr>
-        <w:t xml:space="preserve"> peripheral devices that it controls and its local buffer storage</w:t>
-      </w:r>
-    </w:p>
-    <w:p>
-      <w:pPr>
-        <w:autoSpaceDE w:val="0"/>
-        <w:autoSpaceDN w:val="0"/>
-        <w:adjustRightInd w:val="0"/>
-        <w:spacing w:after="0" w:line="240" w:lineRule="auto"/>
+        <w:t>OS:</w:t>
+      </w:r>
+      <w:r>
+        <w:rPr>
+          <w:rFonts w:ascii="Palatino-Roman" w:hAnsi="Palatino-Roman" w:cs="Palatino-Roman"/>
+          <w:color w:val="231F20"/>
+          <w:sz w:val="21"/>
+          <w:szCs w:val="21"/>
+        </w:rPr>
+        <w:t xml:space="preserve"> </w:t>
+      </w:r>
+      <w:r>
+        <w:rPr>
+          <w:rFonts w:ascii="Palatino-Roman" w:hAnsi="Palatino-Roman" w:cs="Palatino-Roman"/>
+          <w:color w:val="231F20"/>
+          <w:sz w:val="21"/>
+          <w:szCs w:val="21"/>
+        </w:rPr>
+        <w:t>is a program that manages a computer’s hardware.</w:t>
+      </w:r>
+    </w:p>
+    <w:p>
+      <w:pPr>
+        <w:autoSpaceDE w:val="0"/>
+        <w:autoSpaceDN w:val="0"/>
+        <w:adjustRightInd w:val="0"/>
+        <w:spacing w:after="0" w:line="240" w:lineRule="auto"/>
+        <w:rPr>
+          <w:rFonts w:ascii="Palatino-Roman" w:hAnsi="Palatino-Roman" w:cs="Palatino-Roman"/>
+          <w:color w:val="231F20"/>
+          <w:sz w:val="21"/>
+          <w:szCs w:val="21"/>
+        </w:rPr>
+      </w:pPr>
+      <w:r>
+        <w:rPr>
+          <w:rFonts w:ascii="Palatino-Roman" w:hAnsi="Palatino-Roman" w:cs="Palatino-Roman"/>
+          <w:color w:val="231F20"/>
+          <w:sz w:val="21"/>
+          <w:szCs w:val="21"/>
+        </w:rPr>
+        <w:t xml:space="preserve">Also provides basis for </w:t>
+      </w:r>
+      <w:proofErr w:type="gramStart"/>
+      <w:r>
+        <w:rPr>
+          <w:rFonts w:ascii="Palatino-Roman" w:hAnsi="Palatino-Roman" w:cs="Palatino-Roman"/>
+          <w:color w:val="231F20"/>
+          <w:sz w:val="21"/>
+          <w:szCs w:val="21"/>
+        </w:rPr>
+        <w:t>application  programs</w:t>
+      </w:r>
+      <w:proofErr w:type="gramEnd"/>
+      <w:r>
+        <w:rPr>
+          <w:rFonts w:ascii="Palatino-Roman" w:hAnsi="Palatino-Roman" w:cs="Palatino-Roman"/>
+          <w:color w:val="231F20"/>
+          <w:sz w:val="21"/>
+          <w:szCs w:val="21"/>
+        </w:rPr>
+        <w:t xml:space="preserve"> and acts as an intermediary</w:t>
+      </w:r>
+    </w:p>
+    <w:p>
+      <w:pPr>
+        <w:autoSpaceDE w:val="0"/>
+        <w:autoSpaceDN w:val="0"/>
+        <w:adjustRightInd w:val="0"/>
+        <w:spacing w:after="0" w:line="240" w:lineRule="auto"/>
+        <w:rPr>
+          <w:rFonts w:ascii="Palatino-Roman" w:hAnsi="Palatino-Roman" w:cs="Palatino-Roman"/>
+          <w:color w:val="231F20"/>
+          <w:sz w:val="21"/>
+          <w:szCs w:val="21"/>
+        </w:rPr>
+      </w:pPr>
+      <w:proofErr w:type="gramStart"/>
+      <w:r>
+        <w:rPr>
+          <w:rFonts w:ascii="Palatino-Roman" w:hAnsi="Palatino-Roman" w:cs="Palatino-Roman"/>
+          <w:color w:val="231F20"/>
+          <w:sz w:val="21"/>
+          <w:szCs w:val="21"/>
+        </w:rPr>
+        <w:t>The computer user and the computer hardware.</w:t>
+      </w:r>
+      <w:proofErr w:type="gramEnd"/>
+    </w:p>
+    <w:p>
+      <w:pPr>
+        <w:autoSpaceDE w:val="0"/>
+        <w:autoSpaceDN w:val="0"/>
+        <w:adjustRightInd w:val="0"/>
+        <w:spacing w:after="0" w:line="240" w:lineRule="auto"/>
+        <w:rPr>
+          <w:rFonts w:ascii="Palatino-Roman" w:hAnsi="Palatino-Roman" w:cs="Palatino-Roman"/>
+          <w:color w:val="231F20"/>
+          <w:sz w:val="21"/>
+          <w:szCs w:val="21"/>
+        </w:rPr>
+      </w:pPr>
+      <w:r>
         <w:rPr>
           <w:rFonts w:ascii="Palatino-Bold" w:hAnsi="Palatino-Bold" w:cs="Palatino-Bold"/>
           <w:b/>
@@ -113,7 +135,1250 @@
           <w:sz w:val="21"/>
           <w:szCs w:val="21"/>
         </w:rPr>
-      </w:pPr>
+        <w:t>OS</w:t>
+      </w:r>
+      <w:r>
+        <w:rPr>
+          <w:rFonts w:ascii="Palatino-Bold" w:hAnsi="Palatino-Bold" w:cs="Palatino-Bold"/>
+          <w:b/>
+          <w:bCs/>
+          <w:color w:val="00AEF0"/>
+          <w:sz w:val="21"/>
+          <w:szCs w:val="21"/>
+        </w:rPr>
+        <w:t>:</w:t>
+      </w:r>
+      <w:r>
+        <w:rPr>
+          <w:rFonts w:ascii="Palatino-Roman" w:hAnsi="Palatino-Roman" w:cs="Palatino-Roman"/>
+          <w:color w:val="231F20"/>
+          <w:sz w:val="21"/>
+          <w:szCs w:val="21"/>
+        </w:rPr>
+        <w:t xml:space="preserve"> </w:t>
+      </w:r>
+      <w:r>
+        <w:rPr>
+          <w:rFonts w:ascii="Palatino-Roman" w:hAnsi="Palatino-Roman" w:cs="Palatino-Roman"/>
+          <w:color w:val="231F20"/>
+          <w:sz w:val="21"/>
+          <w:szCs w:val="21"/>
+        </w:rPr>
+        <w:t>is</w:t>
+      </w:r>
+      <w:r>
+        <w:rPr>
+          <w:rFonts w:ascii="Palatino-Roman" w:hAnsi="Palatino-Roman" w:cs="Palatino-Roman"/>
+          <w:color w:val="231F20"/>
+          <w:sz w:val="21"/>
+          <w:szCs w:val="21"/>
+        </w:rPr>
+        <w:t xml:space="preserve"> the one program running at all times on the computer called </w:t>
+      </w:r>
+      <w:proofErr w:type="gramStart"/>
+      <w:r>
+        <w:rPr>
+          <w:rFonts w:ascii="Palatino-Roman" w:hAnsi="Palatino-Roman" w:cs="Palatino-Roman"/>
+          <w:color w:val="231F20"/>
+          <w:sz w:val="21"/>
+          <w:szCs w:val="21"/>
+        </w:rPr>
+        <w:t>kernel .</w:t>
+      </w:r>
+      <w:proofErr w:type="gramEnd"/>
+    </w:p>
+    <w:p>
+      <w:pPr>
+        <w:autoSpaceDE w:val="0"/>
+        <w:autoSpaceDN w:val="0"/>
+        <w:adjustRightInd w:val="0"/>
+        <w:spacing w:after="0" w:line="240" w:lineRule="auto"/>
+        <w:rPr>
+          <w:rFonts w:ascii="Palatino-Roman" w:hAnsi="Palatino-Roman" w:cs="Palatino-Roman"/>
+          <w:color w:val="231F20"/>
+          <w:sz w:val="21"/>
+          <w:szCs w:val="21"/>
+        </w:rPr>
+      </w:pPr>
+    </w:p>
+    <w:p>
+      <w:pPr>
+        <w:autoSpaceDE w:val="0"/>
+        <w:autoSpaceDN w:val="0"/>
+        <w:adjustRightInd w:val="0"/>
+        <w:spacing w:after="0" w:line="240" w:lineRule="auto"/>
+        <w:rPr>
+          <w:rFonts w:ascii="Palatino-Bold" w:hAnsi="Palatino-Bold" w:cs="Palatino-Bold"/>
+          <w:b/>
+          <w:bCs/>
+          <w:sz w:val="21"/>
+          <w:szCs w:val="21"/>
+        </w:rPr>
+      </w:pPr>
+    </w:p>
+    <w:p>
+      <w:pPr>
+        <w:autoSpaceDE w:val="0"/>
+        <w:autoSpaceDN w:val="0"/>
+        <w:adjustRightInd w:val="0"/>
+        <w:spacing w:after="0" w:line="240" w:lineRule="auto"/>
+        <w:rPr>
+          <w:rFonts w:ascii="Palatino-Roman" w:hAnsi="Palatino-Roman" w:cs="Palatino-Roman"/>
+          <w:color w:val="231F20"/>
+          <w:sz w:val="21"/>
+          <w:szCs w:val="21"/>
+        </w:rPr>
+      </w:pPr>
+      <w:r>
+        <w:rPr>
+          <w:rFonts w:ascii="Palatino-Roman" w:hAnsi="Palatino-Roman" w:cs="Palatino-Roman"/>
+          <w:color w:val="231F20"/>
+          <w:sz w:val="21"/>
+          <w:szCs w:val="21"/>
+        </w:rPr>
+        <w:t>Only one interrupt is generated per</w:t>
+      </w:r>
+    </w:p>
+    <w:p>
+      <w:pPr>
+        <w:autoSpaceDE w:val="0"/>
+        <w:autoSpaceDN w:val="0"/>
+        <w:adjustRightInd w:val="0"/>
+        <w:spacing w:after="0" w:line="240" w:lineRule="auto"/>
+        <w:rPr>
+          <w:rFonts w:ascii="Palatino-Roman" w:hAnsi="Palatino-Roman" w:cs="Palatino-Roman"/>
+          <w:color w:val="231F20"/>
+          <w:sz w:val="21"/>
+          <w:szCs w:val="21"/>
+        </w:rPr>
+      </w:pPr>
+      <w:proofErr w:type="gramStart"/>
+      <w:r>
+        <w:rPr>
+          <w:rFonts w:ascii="Palatino-Roman" w:hAnsi="Palatino-Roman" w:cs="Palatino-Roman"/>
+          <w:color w:val="231F20"/>
+          <w:sz w:val="21"/>
+          <w:szCs w:val="21"/>
+        </w:rPr>
+        <w:t>block</w:t>
+      </w:r>
+      <w:proofErr w:type="gramEnd"/>
+      <w:r>
+        <w:rPr>
+          <w:rFonts w:ascii="Palatino-Roman" w:hAnsi="Palatino-Roman" w:cs="Palatino-Roman"/>
+          <w:color w:val="231F20"/>
+          <w:sz w:val="21"/>
+          <w:szCs w:val="21"/>
+        </w:rPr>
+        <w:t>, to tell the device driver that the operation has completed, rather than</w:t>
+      </w:r>
+    </w:p>
+    <w:p>
+      <w:pPr>
+        <w:autoSpaceDE w:val="0"/>
+        <w:autoSpaceDN w:val="0"/>
+        <w:adjustRightInd w:val="0"/>
+        <w:spacing w:after="0" w:line="240" w:lineRule="auto"/>
+        <w:rPr>
+          <w:rFonts w:ascii="Palatino-Roman" w:hAnsi="Palatino-Roman" w:cs="Palatino-Roman"/>
+          <w:color w:val="231F20"/>
+          <w:sz w:val="21"/>
+          <w:szCs w:val="21"/>
+        </w:rPr>
+      </w:pPr>
+      <w:proofErr w:type="gramStart"/>
+      <w:r>
+        <w:rPr>
+          <w:rFonts w:ascii="Palatino-Roman" w:hAnsi="Palatino-Roman" w:cs="Palatino-Roman"/>
+          <w:color w:val="231F20"/>
+          <w:sz w:val="21"/>
+          <w:szCs w:val="21"/>
+        </w:rPr>
+        <w:t>the</w:t>
+      </w:r>
+      <w:proofErr w:type="gramEnd"/>
+      <w:r>
+        <w:rPr>
+          <w:rFonts w:ascii="Palatino-Roman" w:hAnsi="Palatino-Roman" w:cs="Palatino-Roman"/>
+          <w:color w:val="231F20"/>
+          <w:sz w:val="21"/>
+          <w:szCs w:val="21"/>
+        </w:rPr>
+        <w:t xml:space="preserve"> one interrupt per byte generated for low-speed </w:t>
+      </w:r>
+      <w:proofErr w:type="spellStart"/>
+      <w:r>
+        <w:rPr>
+          <w:rFonts w:ascii="Palatino-Roman" w:hAnsi="Palatino-Roman" w:cs="Palatino-Roman"/>
+          <w:color w:val="231F20"/>
+          <w:sz w:val="21"/>
+          <w:szCs w:val="21"/>
+        </w:rPr>
+        <w:t>devices.While</w:t>
+      </w:r>
+      <w:proofErr w:type="spellEnd"/>
+      <w:r>
+        <w:rPr>
+          <w:rFonts w:ascii="Palatino-Roman" w:hAnsi="Palatino-Roman" w:cs="Palatino-Roman"/>
+          <w:color w:val="231F20"/>
+          <w:sz w:val="21"/>
+          <w:szCs w:val="21"/>
+        </w:rPr>
+        <w:t xml:space="preserve"> the device</w:t>
+      </w:r>
+    </w:p>
+    <w:p>
+      <w:pPr>
+        <w:autoSpaceDE w:val="0"/>
+        <w:autoSpaceDN w:val="0"/>
+        <w:adjustRightInd w:val="0"/>
+        <w:spacing w:after="0" w:line="240" w:lineRule="auto"/>
+        <w:rPr>
+          <w:rFonts w:ascii="Palatino-Roman" w:hAnsi="Palatino-Roman" w:cs="Palatino-Roman"/>
+          <w:color w:val="231F20"/>
+          <w:sz w:val="21"/>
+          <w:szCs w:val="21"/>
+        </w:rPr>
+      </w:pPr>
+      <w:proofErr w:type="gramStart"/>
+      <w:r>
+        <w:rPr>
+          <w:rFonts w:ascii="Palatino-Roman" w:hAnsi="Palatino-Roman" w:cs="Palatino-Roman"/>
+          <w:color w:val="231F20"/>
+          <w:sz w:val="21"/>
+          <w:szCs w:val="21"/>
+        </w:rPr>
+        <w:t>controller</w:t>
+      </w:r>
+      <w:proofErr w:type="gramEnd"/>
+      <w:r>
+        <w:rPr>
+          <w:rFonts w:ascii="Palatino-Roman" w:hAnsi="Palatino-Roman" w:cs="Palatino-Roman"/>
+          <w:color w:val="231F20"/>
+          <w:sz w:val="21"/>
+          <w:szCs w:val="21"/>
+        </w:rPr>
+        <w:t xml:space="preserve"> is performing these operations, the </w:t>
+      </w:r>
+      <w:r>
+        <w:rPr>
+          <w:rFonts w:ascii="Palatino-Roman" w:hAnsi="Palatino-Roman" w:cs="Palatino-Roman"/>
+          <w:color w:val="231F20"/>
+          <w:sz w:val="18"/>
+          <w:szCs w:val="18"/>
+        </w:rPr>
+        <w:t xml:space="preserve">CPU </w:t>
+      </w:r>
+      <w:r>
+        <w:rPr>
+          <w:rFonts w:ascii="Palatino-Roman" w:hAnsi="Palatino-Roman" w:cs="Palatino-Roman"/>
+          <w:color w:val="231F20"/>
+          <w:sz w:val="21"/>
+          <w:szCs w:val="21"/>
+        </w:rPr>
+        <w:t>is available to accomplish</w:t>
+      </w:r>
+    </w:p>
+    <w:p>
+      <w:pPr>
+        <w:rPr>
+          <w:rFonts w:ascii="Palatino-Roman" w:hAnsi="Palatino-Roman" w:cs="Palatino-Roman"/>
+          <w:color w:val="231F20"/>
+          <w:sz w:val="21"/>
+          <w:szCs w:val="21"/>
+        </w:rPr>
+      </w:pPr>
+      <w:proofErr w:type="gramStart"/>
+      <w:r>
+        <w:rPr>
+          <w:rFonts w:ascii="Palatino-Roman" w:hAnsi="Palatino-Roman" w:cs="Palatino-Roman"/>
+          <w:color w:val="231F20"/>
+          <w:sz w:val="21"/>
+          <w:szCs w:val="21"/>
+        </w:rPr>
+        <w:t>other</w:t>
+      </w:r>
+      <w:proofErr w:type="gramEnd"/>
+      <w:r>
+        <w:rPr>
+          <w:rFonts w:ascii="Palatino-Roman" w:hAnsi="Palatino-Roman" w:cs="Palatino-Roman"/>
+          <w:color w:val="231F20"/>
+          <w:sz w:val="21"/>
+          <w:szCs w:val="21"/>
+        </w:rPr>
+        <w:t xml:space="preserve"> work.</w:t>
+      </w:r>
+    </w:p>
+    <w:p>
+      <w:r>
+        <w:t xml:space="preserve">*User View </w:t>
+      </w:r>
+      <w:proofErr w:type="spellStart"/>
+      <w:r>
+        <w:t>MainFrame</w:t>
+      </w:r>
+      <w:proofErr w:type="spellEnd"/>
+      <w:r>
+        <w:t xml:space="preserve"> WorkStation </w:t>
+      </w:r>
+      <w:proofErr w:type="spellStart"/>
+      <w:r>
+        <w:t>EmbeddedSystems</w:t>
+      </w:r>
+      <w:proofErr w:type="spellEnd"/>
+      <w:r>
+        <w:t xml:space="preserve"> </w:t>
+      </w:r>
+    </w:p>
+    <w:p>
+      <w:pPr>
+        <w:autoSpaceDE w:val="0"/>
+        <w:autoSpaceDN w:val="0"/>
+        <w:adjustRightInd w:val="0"/>
+        <w:spacing w:after="0" w:line="240" w:lineRule="auto"/>
+        <w:rPr>
+          <w:rFonts w:ascii="Palatino-Roman" w:hAnsi="Palatino-Roman" w:cs="Palatino-Roman"/>
+          <w:color w:val="231F20"/>
+          <w:sz w:val="21"/>
+          <w:szCs w:val="21"/>
+        </w:rPr>
+      </w:pPr>
+      <w:proofErr w:type="gramStart"/>
+      <w:r>
+        <w:rPr>
+          <w:rFonts w:ascii="Palatino-Roman" w:hAnsi="Palatino-Roman" w:cs="Palatino-Roman"/>
+          <w:color w:val="231F20"/>
+          <w:sz w:val="21"/>
+          <w:szCs w:val="21"/>
+        </w:rPr>
+        <w:t>we</w:t>
+      </w:r>
+      <w:proofErr w:type="gramEnd"/>
+      <w:r>
+        <w:rPr>
+          <w:rFonts w:ascii="Palatino-Roman" w:hAnsi="Palatino-Roman" w:cs="Palatino-Roman"/>
+          <w:color w:val="231F20"/>
+          <w:sz w:val="21"/>
+          <w:szCs w:val="21"/>
+        </w:rPr>
+        <w:t xml:space="preserve"> have seen, resource allocation is especially important where many</w:t>
+      </w:r>
+    </w:p>
+    <w:p>
+      <w:pPr>
+        <w:rPr>
+          <w:rFonts w:ascii="Palatino-Roman" w:hAnsi="Palatino-Roman" w:cs="Palatino-Roman"/>
+          <w:color w:val="231F20"/>
+          <w:sz w:val="21"/>
+          <w:szCs w:val="21"/>
+        </w:rPr>
+      </w:pPr>
+      <w:proofErr w:type="gramStart"/>
+      <w:r>
+        <w:rPr>
+          <w:rFonts w:ascii="Palatino-Roman" w:hAnsi="Palatino-Roman" w:cs="Palatino-Roman"/>
+          <w:color w:val="231F20"/>
+          <w:sz w:val="21"/>
+          <w:szCs w:val="21"/>
+        </w:rPr>
+        <w:t>users</w:t>
+      </w:r>
+      <w:proofErr w:type="gramEnd"/>
+      <w:r>
+        <w:rPr>
+          <w:rFonts w:ascii="Palatino-Roman" w:hAnsi="Palatino-Roman" w:cs="Palatino-Roman"/>
+          <w:color w:val="231F20"/>
+          <w:sz w:val="21"/>
+          <w:szCs w:val="21"/>
+        </w:rPr>
+        <w:t xml:space="preserve"> access the same mainframe or minicomputer.</w:t>
+      </w:r>
+    </w:p>
+    <w:p>
+      <w:pPr>
+        <w:autoSpaceDE w:val="0"/>
+        <w:autoSpaceDN w:val="0"/>
+        <w:adjustRightInd w:val="0"/>
+        <w:spacing w:after="0" w:line="240" w:lineRule="auto"/>
+        <w:rPr>
+          <w:rFonts w:ascii="Palatino-Roman" w:hAnsi="Palatino-Roman" w:cs="Palatino-Roman"/>
+          <w:color w:val="231F20"/>
+          <w:sz w:val="21"/>
+          <w:szCs w:val="21"/>
+        </w:rPr>
+      </w:pPr>
+      <w:proofErr w:type="gramStart"/>
+      <w:r>
+        <w:rPr>
+          <w:rFonts w:ascii="Palatino-Bold" w:hAnsi="Palatino-Bold" w:cs="Palatino-Bold"/>
+          <w:b/>
+          <w:bCs/>
+          <w:color w:val="00AEF0"/>
+          <w:sz w:val="21"/>
+          <w:szCs w:val="21"/>
+        </w:rPr>
+        <w:t>control</w:t>
+      </w:r>
+      <w:proofErr w:type="gramEnd"/>
+      <w:r>
+        <w:rPr>
+          <w:rFonts w:ascii="Palatino-Bold" w:hAnsi="Palatino-Bold" w:cs="Palatino-Bold"/>
+          <w:b/>
+          <w:bCs/>
+          <w:color w:val="00AEF0"/>
+          <w:sz w:val="21"/>
+          <w:szCs w:val="21"/>
+        </w:rPr>
+        <w:t xml:space="preserve"> program</w:t>
+      </w:r>
+      <w:r>
+        <w:rPr>
+          <w:rFonts w:ascii="Palatino-Bold" w:hAnsi="Palatino-Bold" w:cs="Palatino-Bold"/>
+          <w:b/>
+          <w:bCs/>
+          <w:color w:val="00AEF0"/>
+          <w:sz w:val="21"/>
+          <w:szCs w:val="21"/>
+        </w:rPr>
+        <w:t>:</w:t>
+      </w:r>
+      <w:r>
+        <w:rPr>
+          <w:rFonts w:ascii="Palatino-Roman" w:hAnsi="Palatino-Roman" w:cs="Palatino-Roman"/>
+          <w:color w:val="231F20"/>
+          <w:sz w:val="21"/>
+          <w:szCs w:val="21"/>
+        </w:rPr>
+        <w:t xml:space="preserve"> </w:t>
+      </w:r>
+      <w:r>
+        <w:rPr>
+          <w:rFonts w:ascii="Palatino-Roman" w:hAnsi="Palatino-Roman" w:cs="Palatino-Roman"/>
+          <w:color w:val="231F20"/>
+          <w:sz w:val="21"/>
+          <w:szCs w:val="21"/>
+        </w:rPr>
+        <w:t>manages the execution of user programs</w:t>
+      </w:r>
+    </w:p>
+    <w:p>
+      <w:pPr>
+        <w:autoSpaceDE w:val="0"/>
+        <w:autoSpaceDN w:val="0"/>
+        <w:adjustRightInd w:val="0"/>
+        <w:spacing w:after="0" w:line="240" w:lineRule="auto"/>
+        <w:rPr>
+          <w:rFonts w:ascii="Palatino-Roman" w:hAnsi="Palatino-Roman" w:cs="Palatino-Roman"/>
+          <w:color w:val="231F20"/>
+          <w:sz w:val="21"/>
+          <w:szCs w:val="21"/>
+        </w:rPr>
+      </w:pPr>
+      <w:proofErr w:type="gramStart"/>
+      <w:r>
+        <w:rPr>
+          <w:rFonts w:ascii="Palatino-Roman" w:hAnsi="Palatino-Roman" w:cs="Palatino-Roman"/>
+          <w:color w:val="231F20"/>
+          <w:sz w:val="21"/>
+          <w:szCs w:val="21"/>
+        </w:rPr>
+        <w:t>to</w:t>
+      </w:r>
+      <w:proofErr w:type="gramEnd"/>
+      <w:r>
+        <w:rPr>
+          <w:rFonts w:ascii="Palatino-Roman" w:hAnsi="Palatino-Roman" w:cs="Palatino-Roman"/>
+          <w:color w:val="231F20"/>
+          <w:sz w:val="21"/>
+          <w:szCs w:val="21"/>
+        </w:rPr>
+        <w:t xml:space="preserve"> prevent errors a</w:t>
+      </w:r>
+      <w:r>
+        <w:rPr>
+          <w:rFonts w:ascii="Palatino-Roman" w:hAnsi="Palatino-Roman" w:cs="Palatino-Roman"/>
+          <w:color w:val="231F20"/>
+          <w:sz w:val="21"/>
+          <w:szCs w:val="21"/>
+        </w:rPr>
+        <w:t>nd improper use of the computer,</w:t>
+      </w:r>
+      <w:r>
+        <w:rPr>
+          <w:rFonts w:ascii="Palatino-Roman" w:hAnsi="Palatino-Roman" w:cs="Palatino-Roman"/>
+          <w:color w:val="231F20"/>
+          <w:sz w:val="21"/>
+          <w:szCs w:val="21"/>
+        </w:rPr>
+        <w:t xml:space="preserve"> </w:t>
+      </w:r>
+      <w:r>
+        <w:rPr>
+          <w:rFonts w:ascii="Palatino-Roman" w:hAnsi="Palatino-Roman" w:cs="Palatino-Roman"/>
+          <w:color w:val="231F20"/>
+          <w:sz w:val="21"/>
+          <w:szCs w:val="21"/>
+        </w:rPr>
+        <w:t>It is especially concerned</w:t>
+      </w:r>
+    </w:p>
+    <w:p>
+      <w:proofErr w:type="gramStart"/>
+      <w:r>
+        <w:rPr>
+          <w:rFonts w:ascii="Palatino-Roman" w:hAnsi="Palatino-Roman" w:cs="Palatino-Roman"/>
+          <w:color w:val="231F20"/>
+          <w:sz w:val="21"/>
+          <w:szCs w:val="21"/>
+        </w:rPr>
+        <w:t>with</w:t>
+      </w:r>
+      <w:proofErr w:type="gramEnd"/>
+      <w:r>
+        <w:rPr>
+          <w:rFonts w:ascii="Palatino-Roman" w:hAnsi="Palatino-Roman" w:cs="Palatino-Roman"/>
+          <w:color w:val="231F20"/>
+          <w:sz w:val="21"/>
+          <w:szCs w:val="21"/>
+        </w:rPr>
+        <w:t xml:space="preserve"> the operation and control of </w:t>
+      </w:r>
+      <w:r>
+        <w:rPr>
+          <w:rFonts w:ascii="Palatino-Roman" w:hAnsi="Palatino-Roman" w:cs="Palatino-Roman"/>
+          <w:color w:val="231F20"/>
+          <w:sz w:val="18"/>
+          <w:szCs w:val="18"/>
+        </w:rPr>
+        <w:t xml:space="preserve">I/O </w:t>
+      </w:r>
+      <w:r>
+        <w:rPr>
+          <w:rFonts w:ascii="Palatino-Roman" w:hAnsi="Palatino-Roman" w:cs="Palatino-Roman"/>
+          <w:color w:val="231F20"/>
+          <w:sz w:val="21"/>
+          <w:szCs w:val="21"/>
+        </w:rPr>
+        <w:t>devices.</w:t>
+      </w:r>
+    </w:p>
+    <w:p>
+      <w:r>
+        <w:t xml:space="preserve">There are two types of a program </w:t>
+      </w:r>
+    </w:p>
+    <w:p>
+      <w:r>
+        <w:t xml:space="preserve">1-System program which are associated with the operating system but are not necessarily part of the </w:t>
+      </w:r>
+      <w:proofErr w:type="gramStart"/>
+      <w:r>
+        <w:t>kernel .</w:t>
+      </w:r>
+      <w:proofErr w:type="gramEnd"/>
+    </w:p>
+    <w:p>
+      <w:r>
+        <w:t>2-application programs, which include all programs not associated with the operation of the system.</w:t>
+      </w:r>
+    </w:p>
+    <w:p>
+      <w:pPr>
+        <w:rPr>
+          <w:color w:val="434343"/>
+        </w:rPr>
+      </w:pPr>
+      <w:proofErr w:type="spellStart"/>
+      <w:r>
+        <w:rPr>
+          <w:color w:val="FF0000"/>
+        </w:rPr>
+        <w:t>Middleware</w:t>
+      </w:r>
+      <w:proofErr w:type="gramStart"/>
+      <w:r>
+        <w:rPr>
+          <w:color w:val="FF0000"/>
+        </w:rPr>
+        <w:t>:</w:t>
+      </w:r>
+      <w:r>
+        <w:rPr>
+          <w:color w:val="434343"/>
+        </w:rPr>
+        <w:t>a</w:t>
+      </w:r>
+      <w:proofErr w:type="spellEnd"/>
+      <w:proofErr w:type="gramEnd"/>
+      <w:r>
+        <w:rPr>
+          <w:color w:val="434343"/>
+        </w:rPr>
+        <w:t xml:space="preserve"> set of software frameworks that provide additional   services to application developers </w:t>
+      </w:r>
+    </w:p>
+    <w:p>
+      <w:pPr>
+        <w:rPr>
+          <w:color w:val="434343"/>
+          <w:sz w:val="48"/>
+          <w:szCs w:val="48"/>
+        </w:rPr>
+      </w:pPr>
+      <w:r>
+        <w:rPr>
+          <w:color w:val="C00000"/>
+          <w:sz w:val="48"/>
+          <w:szCs w:val="48"/>
+        </w:rPr>
+        <w:t xml:space="preserve">1.2   </w:t>
+      </w:r>
+      <w:r>
+        <w:rPr>
+          <w:color w:val="434343"/>
+          <w:sz w:val="48"/>
+          <w:szCs w:val="48"/>
+        </w:rPr>
+        <w:t xml:space="preserve">Computer </w:t>
+      </w:r>
+      <w:proofErr w:type="gramStart"/>
+      <w:r>
+        <w:rPr>
+          <w:color w:val="434343"/>
+          <w:sz w:val="48"/>
+          <w:szCs w:val="48"/>
+        </w:rPr>
+        <w:t>Organization :</w:t>
+      </w:r>
+      <w:proofErr w:type="gramEnd"/>
+      <w:r>
+        <w:rPr>
+          <w:color w:val="434343"/>
+          <w:sz w:val="48"/>
+          <w:szCs w:val="48"/>
+        </w:rPr>
+        <w:t>-</w:t>
+      </w:r>
+    </w:p>
+    <w:p>
+      <w:pPr>
+        <w:rPr>
+          <w:color w:val="434343"/>
+          <w:sz w:val="48"/>
+          <w:szCs w:val="48"/>
+        </w:rPr>
+      </w:pPr>
+    </w:p>
+    <w:p>
+      <w:pPr>
+        <w:rPr>
+          <w:rFonts w:ascii="Palatino-Roman" w:hAnsi="Palatino-Roman" w:cs="Palatino-Roman"/>
+          <w:color w:val="231F20"/>
+          <w:sz w:val="21"/>
+          <w:szCs w:val="21"/>
+        </w:rPr>
+      </w:pPr>
+      <w:r>
+        <w:rPr>
+          <w:color w:val="434343"/>
+          <w:sz w:val="24"/>
+          <w:szCs w:val="24"/>
+        </w:rPr>
+        <w:t xml:space="preserve">What happened when the CPU </w:t>
+      </w:r>
+      <w:proofErr w:type="gramStart"/>
+      <w:r>
+        <w:rPr>
+          <w:color w:val="434343"/>
+          <w:sz w:val="24"/>
+          <w:szCs w:val="24"/>
+        </w:rPr>
+        <w:t xml:space="preserve">gets  </w:t>
+      </w:r>
+      <w:proofErr w:type="spellStart"/>
+      <w:r>
+        <w:rPr>
+          <w:rFonts w:ascii="Palatino-Roman" w:hAnsi="Palatino-Roman" w:cs="Palatino-Roman"/>
+          <w:color w:val="231F20"/>
+          <w:sz w:val="21"/>
+          <w:szCs w:val="21"/>
+        </w:rPr>
+        <w:t>interrupted,</w:t>
+      </w:r>
+      <w:r>
+        <w:rPr>
+          <w:rFonts w:ascii="Palatino-Roman" w:hAnsi="Palatino-Roman" w:cs="Palatino-Roman"/>
+          <w:color w:val="231F20"/>
+          <w:sz w:val="21"/>
+          <w:szCs w:val="21"/>
+        </w:rPr>
+        <w:t>it</w:t>
+      </w:r>
+      <w:proofErr w:type="spellEnd"/>
+      <w:proofErr w:type="gramEnd"/>
+      <w:r>
+        <w:rPr>
+          <w:rFonts w:ascii="Palatino-Roman" w:hAnsi="Palatino-Roman" w:cs="Palatino-Roman"/>
+          <w:color w:val="231F20"/>
+          <w:sz w:val="21"/>
+          <w:szCs w:val="21"/>
+        </w:rPr>
+        <w:t xml:space="preserve"> stops what it is doing and immediately</w:t>
+      </w:r>
+    </w:p>
+    <w:p>
+      <w:pPr>
+        <w:rPr>
+          <w:rFonts w:ascii="Palatino-Roman" w:hAnsi="Palatino-Roman" w:cs="Palatino-Roman"/>
+          <w:color w:val="231F20"/>
+          <w:sz w:val="21"/>
+          <w:szCs w:val="21"/>
+        </w:rPr>
+      </w:pPr>
+      <w:r>
+        <w:rPr>
+          <w:rFonts w:ascii="Palatino-Roman" w:hAnsi="Palatino-Roman" w:cs="Palatino-Roman"/>
+          <w:color w:val="231F20"/>
+          <w:sz w:val="21"/>
+          <w:szCs w:val="21"/>
+        </w:rPr>
+        <w:t xml:space="preserve">Transfers execution </w:t>
+      </w:r>
+      <w:proofErr w:type="gramStart"/>
+      <w:r>
+        <w:rPr>
+          <w:rFonts w:ascii="Palatino-Roman" w:hAnsi="Palatino-Roman" w:cs="Palatino-Roman"/>
+          <w:color w:val="231F20"/>
+          <w:sz w:val="21"/>
+          <w:szCs w:val="21"/>
+        </w:rPr>
+        <w:t>to  a</w:t>
+      </w:r>
+      <w:proofErr w:type="gramEnd"/>
+      <w:r>
+        <w:rPr>
+          <w:rFonts w:ascii="Palatino-Roman" w:hAnsi="Palatino-Roman" w:cs="Palatino-Roman"/>
+          <w:color w:val="231F20"/>
+          <w:sz w:val="21"/>
+          <w:szCs w:val="21"/>
+        </w:rPr>
+        <w:t xml:space="preserve">   fixed  location .The fixed Location usually contains </w:t>
+      </w:r>
+    </w:p>
+    <w:p>
+      <w:pPr>
+        <w:autoSpaceDE w:val="0"/>
+        <w:autoSpaceDN w:val="0"/>
+        <w:adjustRightInd w:val="0"/>
+        <w:spacing w:after="0" w:line="240" w:lineRule="auto"/>
+        <w:rPr>
+          <w:rFonts w:ascii="Palatino-Roman" w:hAnsi="Palatino-Roman" w:cs="Palatino-Roman"/>
+          <w:color w:val="231F20"/>
+          <w:sz w:val="21"/>
+          <w:szCs w:val="21"/>
+        </w:rPr>
+      </w:pPr>
+      <w:r>
+        <w:rPr>
+          <w:rFonts w:ascii="Palatino-Roman" w:hAnsi="Palatino-Roman" w:cs="Palatino-Roman"/>
+          <w:color w:val="231F20"/>
+          <w:sz w:val="21"/>
+          <w:szCs w:val="21"/>
+        </w:rPr>
+        <w:t xml:space="preserve">The starting address where the service routine for the interrupt is located </w:t>
+      </w:r>
+    </w:p>
+    <w:p>
+      <w:pPr>
+        <w:autoSpaceDE w:val="0"/>
+        <w:autoSpaceDN w:val="0"/>
+        <w:adjustRightInd w:val="0"/>
+        <w:spacing w:after="0" w:line="240" w:lineRule="auto"/>
+        <w:rPr>
+          <w:rFonts w:ascii="Palatino-Roman" w:hAnsi="Palatino-Roman" w:cs="Palatino-Roman"/>
+          <w:color w:val="231F20"/>
+          <w:sz w:val="21"/>
+          <w:szCs w:val="21"/>
+        </w:rPr>
+      </w:pPr>
+      <w:r>
+        <w:rPr>
+          <w:rFonts w:ascii="Palatino-Roman" w:hAnsi="Palatino-Roman" w:cs="Palatino-Roman"/>
+          <w:color w:val="231F20"/>
+          <w:sz w:val="21"/>
+          <w:szCs w:val="21"/>
+        </w:rPr>
+        <w:t xml:space="preserve">The interrupt service routine executes; on completion, the </w:t>
+      </w:r>
+      <w:r>
+        <w:rPr>
+          <w:rFonts w:ascii="Palatino-Roman" w:hAnsi="Palatino-Roman" w:cs="Palatino-Roman"/>
+          <w:color w:val="231F20"/>
+          <w:sz w:val="18"/>
+          <w:szCs w:val="18"/>
+        </w:rPr>
+        <w:t xml:space="preserve">CPU </w:t>
+      </w:r>
+      <w:r>
+        <w:rPr>
+          <w:rFonts w:ascii="Palatino-Roman" w:hAnsi="Palatino-Roman" w:cs="Palatino-Roman"/>
+          <w:color w:val="231F20"/>
+          <w:sz w:val="21"/>
+          <w:szCs w:val="21"/>
+        </w:rPr>
+        <w:t>resumes the</w:t>
+      </w:r>
+    </w:p>
+    <w:p>
+      <w:pPr>
+        <w:rPr>
+          <w:rFonts w:ascii="Palatino-Roman" w:hAnsi="Palatino-Roman" w:cs="Palatino-Roman"/>
+          <w:color w:val="231F20"/>
+          <w:sz w:val="21"/>
+          <w:szCs w:val="21"/>
+        </w:rPr>
+      </w:pPr>
+      <w:proofErr w:type="gramStart"/>
+      <w:r>
+        <w:rPr>
+          <w:rFonts w:ascii="Palatino-Roman" w:hAnsi="Palatino-Roman" w:cs="Palatino-Roman"/>
+          <w:color w:val="231F20"/>
+          <w:sz w:val="21"/>
+          <w:szCs w:val="21"/>
+        </w:rPr>
+        <w:t>interrupted</w:t>
+      </w:r>
+      <w:proofErr w:type="gramEnd"/>
+      <w:r>
+        <w:rPr>
+          <w:rFonts w:ascii="Palatino-Roman" w:hAnsi="Palatino-Roman" w:cs="Palatino-Roman"/>
+          <w:color w:val="231F20"/>
+          <w:sz w:val="21"/>
+          <w:szCs w:val="21"/>
+        </w:rPr>
+        <w:t xml:space="preserve"> computation</w:t>
+      </w:r>
+    </w:p>
+    <w:p>
+      <w:pPr>
+        <w:rPr>
+          <w:rFonts w:ascii="Palatino-Roman" w:hAnsi="Palatino-Roman" w:cs="Palatino-Roman"/>
+          <w:color w:val="231F20"/>
+          <w:sz w:val="21"/>
+          <w:szCs w:val="21"/>
+        </w:rPr>
+      </w:pPr>
+    </w:p>
+    <w:p>
+      <w:pPr>
+        <w:autoSpaceDE w:val="0"/>
+        <w:autoSpaceDN w:val="0"/>
+        <w:adjustRightInd w:val="0"/>
+        <w:spacing w:after="0" w:line="240" w:lineRule="auto"/>
+        <w:rPr>
+          <w:rFonts w:ascii="Palatino-Roman" w:hAnsi="Palatino-Roman" w:cs="Palatino-Roman"/>
+          <w:color w:val="231F20"/>
+          <w:sz w:val="21"/>
+          <w:szCs w:val="21"/>
+        </w:rPr>
+      </w:pPr>
+      <w:r>
+        <w:rPr>
+          <w:rFonts w:ascii="Palatino-Roman" w:hAnsi="Palatino-Roman" w:cs="Palatino-Roman"/>
+          <w:color w:val="231F20"/>
+          <w:sz w:val="21"/>
+          <w:szCs w:val="21"/>
+        </w:rPr>
+        <w:t>Many old designs simply stored the interrupt address in a</w:t>
+      </w:r>
+    </w:p>
+    <w:p>
+      <w:pPr>
+        <w:autoSpaceDE w:val="0"/>
+        <w:autoSpaceDN w:val="0"/>
+        <w:adjustRightInd w:val="0"/>
+        <w:spacing w:after="0" w:line="240" w:lineRule="auto"/>
+        <w:rPr>
+          <w:rFonts w:ascii="Palatino-Roman" w:hAnsi="Palatino-Roman" w:cs="Palatino-Roman"/>
+          <w:color w:val="231F20"/>
+          <w:sz w:val="21"/>
+          <w:szCs w:val="21"/>
+        </w:rPr>
+      </w:pPr>
+      <w:proofErr w:type="gramStart"/>
+      <w:r>
+        <w:rPr>
+          <w:rFonts w:ascii="Palatino-Roman" w:hAnsi="Palatino-Roman" w:cs="Palatino-Roman"/>
+          <w:color w:val="231F20"/>
+          <w:sz w:val="21"/>
+          <w:szCs w:val="21"/>
+        </w:rPr>
+        <w:t>fixed</w:t>
+      </w:r>
+      <w:proofErr w:type="gramEnd"/>
+      <w:r>
+        <w:rPr>
+          <w:rFonts w:ascii="Palatino-Roman" w:hAnsi="Palatino-Roman" w:cs="Palatino-Roman"/>
+          <w:color w:val="231F20"/>
+          <w:sz w:val="21"/>
+          <w:szCs w:val="21"/>
+        </w:rPr>
+        <w:t xml:space="preserve"> location or in a location indexed by the device number. More recent</w:t>
+      </w:r>
+    </w:p>
+    <w:p>
+      <w:pPr>
+        <w:autoSpaceDE w:val="0"/>
+        <w:autoSpaceDN w:val="0"/>
+        <w:adjustRightInd w:val="0"/>
+        <w:spacing w:after="0" w:line="240" w:lineRule="auto"/>
+        <w:rPr>
+          <w:rFonts w:ascii="Palatino-Roman" w:hAnsi="Palatino-Roman" w:cs="Palatino-Roman"/>
+          <w:color w:val="231F20"/>
+          <w:sz w:val="21"/>
+          <w:szCs w:val="21"/>
+        </w:rPr>
+      </w:pPr>
+      <w:proofErr w:type="gramStart"/>
+      <w:r>
+        <w:rPr>
+          <w:rFonts w:ascii="Palatino-Roman" w:hAnsi="Palatino-Roman" w:cs="Palatino-Roman"/>
+          <w:color w:val="231F20"/>
+          <w:sz w:val="21"/>
+          <w:szCs w:val="21"/>
+        </w:rPr>
+        <w:lastRenderedPageBreak/>
+        <w:t>architectures</w:t>
+      </w:r>
+      <w:proofErr w:type="gramEnd"/>
+      <w:r>
+        <w:rPr>
+          <w:rFonts w:ascii="Palatino-Roman" w:hAnsi="Palatino-Roman" w:cs="Palatino-Roman"/>
+          <w:color w:val="231F20"/>
+          <w:sz w:val="21"/>
+          <w:szCs w:val="21"/>
+        </w:rPr>
+        <w:t xml:space="preserve"> store the return address on the system stack. If the interrupt</w:t>
+      </w:r>
+    </w:p>
+    <w:p>
+      <w:pPr>
+        <w:rPr>
+          <w:rFonts w:ascii="Palatino-Roman" w:hAnsi="Palatino-Roman" w:cs="Palatino-Roman"/>
+          <w:color w:val="231F20"/>
+          <w:sz w:val="21"/>
+          <w:szCs w:val="21"/>
+        </w:rPr>
+      </w:pPr>
+      <w:proofErr w:type="gramStart"/>
+      <w:r>
+        <w:rPr>
+          <w:rFonts w:ascii="Palatino-Roman" w:hAnsi="Palatino-Roman" w:cs="Palatino-Roman"/>
+          <w:color w:val="231F20"/>
+          <w:sz w:val="21"/>
+          <w:szCs w:val="21"/>
+        </w:rPr>
+        <w:t>routine</w:t>
+      </w:r>
+      <w:proofErr w:type="gramEnd"/>
+      <w:r>
+        <w:rPr>
+          <w:rFonts w:ascii="Palatino-Roman" w:hAnsi="Palatino-Roman" w:cs="Palatino-Roman"/>
+          <w:color w:val="231F20"/>
+          <w:sz w:val="21"/>
+          <w:szCs w:val="21"/>
+        </w:rPr>
+        <w:t xml:space="preserve"> needs to modify the processor state</w:t>
+      </w:r>
+    </w:p>
+    <w:p>
+      <w:pPr>
+        <w:rPr>
+          <w:rFonts w:ascii="Palatino-Roman" w:hAnsi="Palatino-Roman" w:cs="Palatino-Roman"/>
+          <w:color w:val="231F20"/>
+          <w:sz w:val="21"/>
+          <w:szCs w:val="21"/>
+        </w:rPr>
+      </w:pPr>
+    </w:p>
+    <w:p>
+      <w:pPr>
+        <w:rPr>
+          <w:rFonts w:ascii="Palatino-Roman" w:hAnsi="Palatino-Roman" w:cs="Palatino-Roman"/>
+          <w:color w:val="231F20"/>
+          <w:sz w:val="40"/>
+          <w:szCs w:val="40"/>
+        </w:rPr>
+      </w:pPr>
+      <w:proofErr w:type="gramStart"/>
+      <w:r>
+        <w:rPr>
+          <w:rFonts w:ascii="Palatino-Roman" w:hAnsi="Palatino-Roman" w:cs="Palatino-Roman"/>
+          <w:color w:val="231F20"/>
+          <w:sz w:val="40"/>
+          <w:szCs w:val="40"/>
+        </w:rPr>
+        <w:t xml:space="preserve">1.2.3  </w:t>
+      </w:r>
+      <w:r>
+        <w:rPr>
+          <w:rFonts w:ascii="Palatino-Roman" w:hAnsi="Palatino-Roman" w:cs="Palatino-Roman"/>
+          <w:color w:val="C00000"/>
+          <w:sz w:val="40"/>
+          <w:szCs w:val="40"/>
+        </w:rPr>
+        <w:t>I</w:t>
+      </w:r>
+      <w:proofErr w:type="gramEnd"/>
+      <w:r>
+        <w:rPr>
+          <w:rFonts w:ascii="Palatino-Roman" w:hAnsi="Palatino-Roman" w:cs="Palatino-Roman"/>
+          <w:color w:val="C00000"/>
+          <w:sz w:val="40"/>
+          <w:szCs w:val="40"/>
+        </w:rPr>
+        <w:t>/O Structure</w:t>
+      </w:r>
+      <w:r>
+        <w:rPr>
+          <w:rFonts w:ascii="Palatino-Roman" w:hAnsi="Palatino-Roman" w:cs="Palatino-Roman"/>
+          <w:color w:val="231F20"/>
+          <w:sz w:val="40"/>
+          <w:szCs w:val="40"/>
+        </w:rPr>
+        <w:t>:-</w:t>
+      </w:r>
+    </w:p>
+    <w:p>
+      <w:pPr>
+        <w:autoSpaceDE w:val="0"/>
+        <w:autoSpaceDN w:val="0"/>
+        <w:adjustRightInd w:val="0"/>
+        <w:spacing w:after="0" w:line="240" w:lineRule="auto"/>
+        <w:rPr>
+          <w:rFonts w:ascii="Palatino-Roman" w:hAnsi="Palatino-Roman" w:cs="Palatino-Roman"/>
+          <w:color w:val="231F20"/>
+          <w:sz w:val="21"/>
+          <w:szCs w:val="21"/>
+        </w:rPr>
+      </w:pPr>
+      <w:r>
+        <w:rPr>
+          <w:rFonts w:ascii="Palatino-Roman" w:hAnsi="Palatino-Roman" w:cs="Palatino-Roman"/>
+          <w:color w:val="231F20"/>
+          <w:sz w:val="21"/>
+          <w:szCs w:val="21"/>
+        </w:rPr>
+        <w:t>The controller starts the transfer of data from</w:t>
+      </w:r>
+    </w:p>
+    <w:p>
+      <w:pPr>
+        <w:autoSpaceDE w:val="0"/>
+        <w:autoSpaceDN w:val="0"/>
+        <w:adjustRightInd w:val="0"/>
+        <w:spacing w:after="0" w:line="240" w:lineRule="auto"/>
+        <w:rPr>
+          <w:rFonts w:ascii="Palatino-Roman" w:hAnsi="Palatino-Roman" w:cs="Palatino-Roman"/>
+          <w:color w:val="231F20"/>
+          <w:sz w:val="21"/>
+          <w:szCs w:val="21"/>
+        </w:rPr>
+      </w:pPr>
+      <w:proofErr w:type="gramStart"/>
+      <w:r>
+        <w:rPr>
+          <w:rFonts w:ascii="Palatino-Roman" w:hAnsi="Palatino-Roman" w:cs="Palatino-Roman"/>
+          <w:color w:val="231F20"/>
+          <w:sz w:val="21"/>
+          <w:szCs w:val="21"/>
+        </w:rPr>
+        <w:t>the</w:t>
+      </w:r>
+      <w:proofErr w:type="gramEnd"/>
+      <w:r>
+        <w:rPr>
+          <w:rFonts w:ascii="Palatino-Roman" w:hAnsi="Palatino-Roman" w:cs="Palatino-Roman"/>
+          <w:color w:val="231F20"/>
+          <w:sz w:val="21"/>
+          <w:szCs w:val="21"/>
+        </w:rPr>
+        <w:t xml:space="preserve"> device to its local buffer. Once the transfer of data is complete, the device</w:t>
+      </w:r>
+    </w:p>
+    <w:p>
+      <w:pPr>
+        <w:autoSpaceDE w:val="0"/>
+        <w:autoSpaceDN w:val="0"/>
+        <w:adjustRightInd w:val="0"/>
+        <w:spacing w:after="0" w:line="240" w:lineRule="auto"/>
+        <w:rPr>
+          <w:rFonts w:ascii="Palatino-Roman" w:hAnsi="Palatino-Roman" w:cs="Palatino-Roman"/>
+          <w:color w:val="231F20"/>
+          <w:sz w:val="21"/>
+          <w:szCs w:val="21"/>
+        </w:rPr>
+      </w:pPr>
+      <w:proofErr w:type="gramStart"/>
+      <w:r>
+        <w:rPr>
+          <w:rFonts w:ascii="Palatino-Roman" w:hAnsi="Palatino-Roman" w:cs="Palatino-Roman"/>
+          <w:color w:val="231F20"/>
+          <w:sz w:val="21"/>
+          <w:szCs w:val="21"/>
+        </w:rPr>
+        <w:t>controller</w:t>
+      </w:r>
+      <w:proofErr w:type="gramEnd"/>
+      <w:r>
+        <w:rPr>
+          <w:rFonts w:ascii="Palatino-Roman" w:hAnsi="Palatino-Roman" w:cs="Palatino-Roman"/>
+          <w:color w:val="231F20"/>
+          <w:sz w:val="21"/>
+          <w:szCs w:val="21"/>
+        </w:rPr>
+        <w:t xml:space="preserve"> informs the device driver via an interrupt that it has finished its</w:t>
+      </w:r>
+    </w:p>
+    <w:p>
+      <w:pPr>
+        <w:autoSpaceDE w:val="0"/>
+        <w:autoSpaceDN w:val="0"/>
+        <w:adjustRightInd w:val="0"/>
+        <w:spacing w:after="0" w:line="240" w:lineRule="auto"/>
+        <w:rPr>
+          <w:rFonts w:ascii="Palatino-Roman" w:hAnsi="Palatino-Roman" w:cs="Palatino-Roman"/>
+          <w:color w:val="231F20"/>
+          <w:sz w:val="21"/>
+          <w:szCs w:val="21"/>
+        </w:rPr>
+      </w:pPr>
+      <w:proofErr w:type="gramStart"/>
+      <w:r>
+        <w:rPr>
+          <w:rFonts w:ascii="Palatino-Roman" w:hAnsi="Palatino-Roman" w:cs="Palatino-Roman"/>
+          <w:color w:val="231F20"/>
+          <w:sz w:val="21"/>
+          <w:szCs w:val="21"/>
+        </w:rPr>
+        <w:t>operation</w:t>
+      </w:r>
+      <w:proofErr w:type="gramEnd"/>
+      <w:r>
+        <w:rPr>
+          <w:rFonts w:ascii="Palatino-Roman" w:hAnsi="Palatino-Roman" w:cs="Palatino-Roman"/>
+          <w:color w:val="231F20"/>
+          <w:sz w:val="21"/>
+          <w:szCs w:val="21"/>
+        </w:rPr>
+        <w:t>. The device driver then returns control to the operating system,</w:t>
+      </w:r>
+    </w:p>
+    <w:p>
+      <w:pPr>
+        <w:autoSpaceDE w:val="0"/>
+        <w:autoSpaceDN w:val="0"/>
+        <w:adjustRightInd w:val="0"/>
+        <w:spacing w:after="0" w:line="240" w:lineRule="auto"/>
+        <w:rPr>
+          <w:rFonts w:ascii="Palatino-Roman" w:hAnsi="Palatino-Roman" w:cs="Palatino-Roman"/>
+          <w:color w:val="231F20"/>
+          <w:sz w:val="21"/>
+          <w:szCs w:val="21"/>
+        </w:rPr>
+      </w:pPr>
+      <w:proofErr w:type="gramStart"/>
+      <w:r>
+        <w:rPr>
+          <w:rFonts w:ascii="Palatino-Roman" w:hAnsi="Palatino-Roman" w:cs="Palatino-Roman"/>
+          <w:color w:val="231F20"/>
+          <w:sz w:val="21"/>
+          <w:szCs w:val="21"/>
+        </w:rPr>
+        <w:t>possibly</w:t>
+      </w:r>
+      <w:proofErr w:type="gramEnd"/>
+      <w:r>
+        <w:rPr>
+          <w:rFonts w:ascii="Palatino-Roman" w:hAnsi="Palatino-Roman" w:cs="Palatino-Roman"/>
+          <w:color w:val="231F20"/>
+          <w:sz w:val="21"/>
+          <w:szCs w:val="21"/>
+        </w:rPr>
+        <w:t xml:space="preserve"> returning the data or a pointer to the data if the operation was a read.</w:t>
+      </w:r>
+    </w:p>
+    <w:p>
+      <w:pPr>
+        <w:rPr>
+          <w:rFonts w:ascii="Palatino-Roman" w:hAnsi="Palatino-Roman" w:cs="Palatino-Roman"/>
+          <w:color w:val="231F20"/>
+          <w:sz w:val="21"/>
+          <w:szCs w:val="21"/>
+        </w:rPr>
+      </w:pPr>
+      <w:r>
+        <w:rPr>
+          <w:rFonts w:ascii="Palatino-Roman" w:hAnsi="Palatino-Roman" w:cs="Palatino-Roman"/>
+          <w:color w:val="231F20"/>
+          <w:sz w:val="21"/>
+          <w:szCs w:val="21"/>
+        </w:rPr>
+        <w:t>For other operations, the device driver returns status information.</w:t>
+      </w:r>
+    </w:p>
+    <w:p>
+      <w:pPr>
+        <w:autoSpaceDE w:val="0"/>
+        <w:autoSpaceDN w:val="0"/>
+        <w:adjustRightInd w:val="0"/>
+        <w:spacing w:after="0" w:line="240" w:lineRule="auto"/>
+        <w:rPr>
+          <w:rFonts w:ascii="Palatino-Roman" w:hAnsi="Palatino-Roman" w:cs="Palatino-Roman"/>
+          <w:color w:val="231F20"/>
+          <w:sz w:val="21"/>
+          <w:szCs w:val="21"/>
+        </w:rPr>
+      </w:pPr>
+      <w:r>
+        <w:rPr>
+          <w:rFonts w:ascii="Palatino-Roman" w:hAnsi="Palatino-Roman" w:cs="Palatino-Roman"/>
+          <w:color w:val="231F20"/>
+          <w:sz w:val="21"/>
+          <w:szCs w:val="21"/>
+        </w:rPr>
+        <w:t>The device controller is responsible for moving the data between</w:t>
+      </w:r>
+    </w:p>
+    <w:p>
+      <w:pPr>
+        <w:rPr>
+          <w:rFonts w:ascii="Palatino-Roman" w:hAnsi="Palatino-Roman" w:cs="Palatino-Roman"/>
+          <w:color w:val="231F20"/>
+          <w:sz w:val="21"/>
+          <w:szCs w:val="21"/>
+        </w:rPr>
+      </w:pPr>
+      <w:proofErr w:type="gramStart"/>
+      <w:r>
+        <w:rPr>
+          <w:rFonts w:ascii="Palatino-Roman" w:hAnsi="Palatino-Roman" w:cs="Palatino-Roman"/>
+          <w:color w:val="231F20"/>
+          <w:sz w:val="21"/>
+          <w:szCs w:val="21"/>
+        </w:rPr>
+        <w:t>the</w:t>
+      </w:r>
+      <w:proofErr w:type="gramEnd"/>
+      <w:r>
+        <w:rPr>
+          <w:rFonts w:ascii="Palatino-Roman" w:hAnsi="Palatino-Roman" w:cs="Palatino-Roman"/>
+          <w:color w:val="231F20"/>
+          <w:sz w:val="21"/>
+          <w:szCs w:val="21"/>
+        </w:rPr>
+        <w:t xml:space="preserve"> peripheral devices that it controls and its local buffer storage</w:t>
+      </w:r>
     </w:p>
     <w:p>
       <w:pPr>
@@ -226,312 +1491,1214 @@
           <w:sz w:val="21"/>
           <w:szCs w:val="21"/>
         </w:rPr>
-        <w:t xml:space="preserve"> buffers, po</w:t>
-      </w:r>
+        <w:t xml:space="preserve"> buffers, pointers, and counters for the </w:t>
+      </w:r>
+      <w:r>
+        <w:rPr>
+          <w:rFonts w:ascii="Palatino-Roman" w:hAnsi="Palatino-Roman" w:cs="Palatino-Roman"/>
+          <w:color w:val="231F20"/>
+          <w:sz w:val="18"/>
+          <w:szCs w:val="18"/>
+        </w:rPr>
+        <w:t xml:space="preserve">I/O </w:t>
+      </w:r>
+      <w:r>
+        <w:rPr>
+          <w:rFonts w:ascii="Palatino-Roman" w:hAnsi="Palatino-Roman" w:cs="Palatino-Roman"/>
+          <w:color w:val="231F20"/>
+          <w:sz w:val="21"/>
+          <w:szCs w:val="21"/>
+        </w:rPr>
+        <w:t>device, the device controller</w:t>
+      </w:r>
+    </w:p>
+    <w:p>
+      <w:pPr>
+        <w:autoSpaceDE w:val="0"/>
+        <w:autoSpaceDN w:val="0"/>
+        <w:adjustRightInd w:val="0"/>
+        <w:spacing w:after="0" w:line="240" w:lineRule="auto"/>
+        <w:rPr>
+          <w:rFonts w:ascii="Palatino-Roman" w:hAnsi="Palatino-Roman" w:cs="Palatino-Roman"/>
+          <w:color w:val="231F20"/>
+          <w:sz w:val="21"/>
+          <w:szCs w:val="21"/>
+        </w:rPr>
+      </w:pPr>
+      <w:proofErr w:type="gramStart"/>
+      <w:r>
+        <w:rPr>
+          <w:rFonts w:ascii="Palatino-Roman" w:hAnsi="Palatino-Roman" w:cs="Palatino-Roman"/>
+          <w:color w:val="231F20"/>
+          <w:sz w:val="21"/>
+          <w:szCs w:val="21"/>
+        </w:rPr>
+        <w:t>transfers</w:t>
+      </w:r>
+      <w:proofErr w:type="gramEnd"/>
+      <w:r>
+        <w:rPr>
+          <w:rFonts w:ascii="Palatino-Roman" w:hAnsi="Palatino-Roman" w:cs="Palatino-Roman"/>
+          <w:color w:val="231F20"/>
+          <w:sz w:val="21"/>
+          <w:szCs w:val="21"/>
+        </w:rPr>
+        <w:t xml:space="preserve"> an entire block of data directly to or from its own buffer storage to</w:t>
+      </w:r>
+    </w:p>
+    <w:p>
+      <w:pPr>
+        <w:autoSpaceDE w:val="0"/>
+        <w:autoSpaceDN w:val="0"/>
+        <w:adjustRightInd w:val="0"/>
+        <w:spacing w:after="0" w:line="240" w:lineRule="auto"/>
+        <w:rPr>
+          <w:rFonts w:ascii="Palatino-Roman" w:hAnsi="Palatino-Roman" w:cs="Palatino-Roman"/>
+          <w:color w:val="231F20"/>
+          <w:sz w:val="21"/>
+          <w:szCs w:val="21"/>
+        </w:rPr>
+      </w:pPr>
+      <w:proofErr w:type="gramStart"/>
+      <w:r>
+        <w:rPr>
+          <w:rFonts w:ascii="Palatino-Roman" w:hAnsi="Palatino-Roman" w:cs="Palatino-Roman"/>
+          <w:color w:val="231F20"/>
+          <w:sz w:val="21"/>
+          <w:szCs w:val="21"/>
+        </w:rPr>
+        <w:t>memory</w:t>
+      </w:r>
+      <w:proofErr w:type="gramEnd"/>
+      <w:r>
+        <w:rPr>
+          <w:rFonts w:ascii="Palatino-Roman" w:hAnsi="Palatino-Roman" w:cs="Palatino-Roman"/>
+          <w:color w:val="231F20"/>
+          <w:sz w:val="21"/>
+          <w:szCs w:val="21"/>
+        </w:rPr>
+        <w:t xml:space="preserve">, with no intervention by the </w:t>
+      </w:r>
+      <w:r>
+        <w:rPr>
+          <w:rFonts w:ascii="Palatino-Roman" w:hAnsi="Palatino-Roman" w:cs="Palatino-Roman"/>
+          <w:color w:val="231F20"/>
+          <w:sz w:val="18"/>
+          <w:szCs w:val="18"/>
+        </w:rPr>
+        <w:t>CPU</w:t>
+      </w:r>
+      <w:r>
+        <w:rPr>
+          <w:rFonts w:ascii="Palatino-Roman" w:hAnsi="Palatino-Roman" w:cs="Palatino-Roman"/>
+          <w:color w:val="231F20"/>
+          <w:sz w:val="21"/>
+          <w:szCs w:val="21"/>
+        </w:rPr>
+        <w:t>. Only one interrupt is generated per</w:t>
+      </w:r>
+    </w:p>
+    <w:p>
+      <w:pPr>
+        <w:autoSpaceDE w:val="0"/>
+        <w:autoSpaceDN w:val="0"/>
+        <w:adjustRightInd w:val="0"/>
+        <w:spacing w:after="0" w:line="240" w:lineRule="auto"/>
+        <w:rPr>
+          <w:rFonts w:ascii="Palatino-Roman" w:hAnsi="Palatino-Roman" w:cs="Palatino-Roman"/>
+          <w:color w:val="231F20"/>
+          <w:sz w:val="21"/>
+          <w:szCs w:val="21"/>
+        </w:rPr>
+      </w:pPr>
+      <w:proofErr w:type="gramStart"/>
+      <w:r>
+        <w:rPr>
+          <w:rFonts w:ascii="Palatino-Roman" w:hAnsi="Palatino-Roman" w:cs="Palatino-Roman"/>
+          <w:color w:val="231F20"/>
+          <w:sz w:val="21"/>
+          <w:szCs w:val="21"/>
+        </w:rPr>
+        <w:t>block</w:t>
+      </w:r>
+      <w:proofErr w:type="gramEnd"/>
+      <w:r>
+        <w:rPr>
+          <w:rFonts w:ascii="Palatino-Roman" w:hAnsi="Palatino-Roman" w:cs="Palatino-Roman"/>
+          <w:color w:val="231F20"/>
+          <w:sz w:val="21"/>
+          <w:szCs w:val="21"/>
+        </w:rPr>
+        <w:t>, to tell the device driver that the operation has completed, rather than</w:t>
+      </w:r>
+    </w:p>
+    <w:p>
+      <w:pPr>
+        <w:autoSpaceDE w:val="0"/>
+        <w:autoSpaceDN w:val="0"/>
+        <w:adjustRightInd w:val="0"/>
+        <w:spacing w:after="0" w:line="240" w:lineRule="auto"/>
+        <w:rPr>
+          <w:rFonts w:ascii="Palatino-Roman" w:hAnsi="Palatino-Roman" w:cs="Palatino-Roman"/>
+          <w:color w:val="231F20"/>
+          <w:sz w:val="21"/>
+          <w:szCs w:val="21"/>
+        </w:rPr>
+      </w:pPr>
+      <w:proofErr w:type="gramStart"/>
+      <w:r>
+        <w:rPr>
+          <w:rFonts w:ascii="Palatino-Roman" w:hAnsi="Palatino-Roman" w:cs="Palatino-Roman"/>
+          <w:color w:val="231F20"/>
+          <w:sz w:val="21"/>
+          <w:szCs w:val="21"/>
+        </w:rPr>
+        <w:t>the</w:t>
+      </w:r>
+      <w:proofErr w:type="gramEnd"/>
+      <w:r>
+        <w:rPr>
+          <w:rFonts w:ascii="Palatino-Roman" w:hAnsi="Palatino-Roman" w:cs="Palatino-Roman"/>
+          <w:color w:val="231F20"/>
+          <w:sz w:val="21"/>
+          <w:szCs w:val="21"/>
+        </w:rPr>
+        <w:t xml:space="preserve"> one interrupt per byte generated for low-speed </w:t>
+      </w:r>
+      <w:proofErr w:type="spellStart"/>
+      <w:r>
+        <w:rPr>
+          <w:rFonts w:ascii="Palatino-Roman" w:hAnsi="Palatino-Roman" w:cs="Palatino-Roman"/>
+          <w:color w:val="231F20"/>
+          <w:sz w:val="21"/>
+          <w:szCs w:val="21"/>
+        </w:rPr>
+        <w:t>devices.While</w:t>
+      </w:r>
+      <w:proofErr w:type="spellEnd"/>
+      <w:r>
+        <w:rPr>
+          <w:rFonts w:ascii="Palatino-Roman" w:hAnsi="Palatino-Roman" w:cs="Palatino-Roman"/>
+          <w:color w:val="231F20"/>
+          <w:sz w:val="21"/>
+          <w:szCs w:val="21"/>
+        </w:rPr>
+        <w:t xml:space="preserve"> the device</w:t>
+      </w:r>
+    </w:p>
+    <w:p>
+      <w:pPr>
+        <w:autoSpaceDE w:val="0"/>
+        <w:autoSpaceDN w:val="0"/>
+        <w:adjustRightInd w:val="0"/>
+        <w:spacing w:after="0" w:line="240" w:lineRule="auto"/>
+        <w:rPr>
+          <w:rFonts w:ascii="Palatino-Roman" w:hAnsi="Palatino-Roman" w:cs="Palatino-Roman"/>
+          <w:color w:val="231F20"/>
+          <w:sz w:val="21"/>
+          <w:szCs w:val="21"/>
+        </w:rPr>
+      </w:pPr>
+      <w:proofErr w:type="gramStart"/>
+      <w:r>
+        <w:rPr>
+          <w:rFonts w:ascii="Palatino-Roman" w:hAnsi="Palatino-Roman" w:cs="Palatino-Roman"/>
+          <w:color w:val="231F20"/>
+          <w:sz w:val="21"/>
+          <w:szCs w:val="21"/>
+        </w:rPr>
+        <w:t>controller</w:t>
+      </w:r>
+      <w:proofErr w:type="gramEnd"/>
+      <w:r>
+        <w:rPr>
+          <w:rFonts w:ascii="Palatino-Roman" w:hAnsi="Palatino-Roman" w:cs="Palatino-Roman"/>
+          <w:color w:val="231F20"/>
+          <w:sz w:val="21"/>
+          <w:szCs w:val="21"/>
+        </w:rPr>
+        <w:t xml:space="preserve"> is performing these operations, the </w:t>
+      </w:r>
+      <w:r>
+        <w:rPr>
+          <w:rFonts w:ascii="Palatino-Roman" w:hAnsi="Palatino-Roman" w:cs="Palatino-Roman"/>
+          <w:color w:val="231F20"/>
+          <w:sz w:val="18"/>
+          <w:szCs w:val="18"/>
+        </w:rPr>
+        <w:t xml:space="preserve">CPU </w:t>
+      </w:r>
+      <w:r>
+        <w:rPr>
+          <w:rFonts w:ascii="Palatino-Roman" w:hAnsi="Palatino-Roman" w:cs="Palatino-Roman"/>
+          <w:color w:val="231F20"/>
+          <w:sz w:val="21"/>
+          <w:szCs w:val="21"/>
+        </w:rPr>
+        <w:t>is available to accomplish</w:t>
+      </w:r>
+    </w:p>
+    <w:p>
+      <w:pPr>
+        <w:autoSpaceDE w:val="0"/>
+        <w:autoSpaceDN w:val="0"/>
+        <w:adjustRightInd w:val="0"/>
+        <w:spacing w:after="0" w:line="240" w:lineRule="auto"/>
+        <w:rPr>
+          <w:rFonts w:ascii="Palatino-Roman" w:hAnsi="Palatino-Roman" w:cs="Palatino-Roman"/>
+          <w:color w:val="231F20"/>
+          <w:sz w:val="21"/>
+          <w:szCs w:val="21"/>
+        </w:rPr>
+      </w:pPr>
+      <w:proofErr w:type="gramStart"/>
+      <w:r>
+        <w:rPr>
+          <w:rFonts w:ascii="Palatino-Roman" w:hAnsi="Palatino-Roman" w:cs="Palatino-Roman"/>
+          <w:color w:val="231F20"/>
+          <w:sz w:val="21"/>
+          <w:szCs w:val="21"/>
+        </w:rPr>
+        <w:t>other</w:t>
+      </w:r>
+      <w:proofErr w:type="gramEnd"/>
+      <w:r>
+        <w:rPr>
+          <w:rFonts w:ascii="Palatino-Roman" w:hAnsi="Palatino-Roman" w:cs="Palatino-Roman"/>
+          <w:color w:val="231F20"/>
+          <w:sz w:val="21"/>
+          <w:szCs w:val="21"/>
+        </w:rPr>
+        <w:t xml:space="preserve"> work.</w:t>
+      </w:r>
+    </w:p>
+    <w:p>
+      <w:pPr>
+        <w:rPr>
+          <w:rFonts w:ascii="Palatino-Roman" w:hAnsi="Palatino-Roman" w:cs="Palatino-Roman"/>
+          <w:color w:val="231F20"/>
+          <w:sz w:val="40"/>
+          <w:szCs w:val="40"/>
+        </w:rPr>
+      </w:pPr>
+      <w:r>
+        <w:rPr>
+          <w:rFonts w:ascii="Palatino-Roman" w:hAnsi="Palatino-Roman" w:cs="Palatino-Roman"/>
+          <w:color w:val="231F20"/>
+          <w:sz w:val="21"/>
+          <w:szCs w:val="21"/>
+        </w:rPr>
+        <w:t>Some high-</w:t>
+      </w:r>
+    </w:p>
+    <w:p>
+      <w:pPr>
+        <w:rPr>
+          <w:rFonts w:ascii="HelveticaNeue-MediumExt" w:hAnsi="HelveticaNeue-MediumExt" w:cs="HelveticaNeue-MediumExt"/>
+          <w:color w:val="231F20"/>
+          <w:sz w:val="40"/>
+          <w:szCs w:val="40"/>
+        </w:rPr>
+      </w:pPr>
+      <w:r>
+        <w:rPr>
+          <w:rFonts w:ascii="Palatino-Roman" w:hAnsi="Palatino-Roman" w:cs="Palatino-Roman"/>
+          <w:color w:val="231F20"/>
+          <w:sz w:val="40"/>
+          <w:szCs w:val="40"/>
+        </w:rPr>
+        <w:t xml:space="preserve"> </w:t>
+      </w:r>
+      <w:r>
+        <w:rPr>
+          <w:rFonts w:ascii="HelveticaNeue-MediumExt" w:hAnsi="HelveticaNeue-MediumExt" w:cs="HelveticaNeue-MediumExt"/>
+          <w:color w:val="231F20"/>
+          <w:sz w:val="40"/>
+          <w:szCs w:val="40"/>
+        </w:rPr>
+        <w:t>1.3.2 Multiprocessor Systems</w:t>
+      </w:r>
+    </w:p>
+    <w:p>
+      <w:pPr>
+        <w:rPr>
+          <w:rFonts w:ascii="HelveticaNeue-MediumExt" w:hAnsi="HelveticaNeue-MediumExt" w:cs="HelveticaNeue-MediumExt"/>
+          <w:color w:val="231F20"/>
+          <w:sz w:val="40"/>
+          <w:szCs w:val="40"/>
+        </w:rPr>
+      </w:pPr>
+      <w:r>
+        <w:rPr>
+          <w:rFonts w:ascii="Palatino-Roman" w:hAnsi="Palatino-Roman" w:cs="Palatino-Roman"/>
+          <w:color w:val="231F20"/>
+          <w:sz w:val="21"/>
+          <w:szCs w:val="21"/>
+        </w:rPr>
+        <w:t>Multiprocessor systems have three main advantages:</w:t>
+      </w:r>
+    </w:p>
+    <w:p>
+      <w:pPr>
+        <w:autoSpaceDE w:val="0"/>
+        <w:autoSpaceDN w:val="0"/>
+        <w:adjustRightInd w:val="0"/>
+        <w:spacing w:after="0" w:line="240" w:lineRule="auto"/>
+        <w:rPr>
+          <w:rFonts w:ascii="Palatino-Roman" w:hAnsi="Palatino-Roman" w:cs="Palatino-Roman"/>
+          <w:color w:val="231F20"/>
+          <w:sz w:val="21"/>
+          <w:szCs w:val="21"/>
+        </w:rPr>
+      </w:pPr>
+      <w:r>
+        <w:rPr>
+          <w:rFonts w:ascii="Palatino-Bold" w:hAnsi="Palatino-Bold" w:cs="Palatino-Bold"/>
+          <w:b/>
+          <w:bCs/>
+          <w:color w:val="00AEF0"/>
+          <w:sz w:val="21"/>
+          <w:szCs w:val="21"/>
+        </w:rPr>
+        <w:t>1</w:t>
+      </w:r>
+      <w:r>
+        <w:rPr>
+          <w:rFonts w:ascii="Palatino-Bold" w:hAnsi="Palatino-Bold" w:cs="Palatino-Bold"/>
+          <w:b/>
+          <w:bCs/>
+          <w:color w:val="00AEF0"/>
+          <w:sz w:val="21"/>
+          <w:szCs w:val="21"/>
+        </w:rPr>
+        <w:t xml:space="preserve">- </w:t>
+      </w:r>
+      <w:r>
+        <w:rPr>
+          <w:rFonts w:ascii="Palatino-Bold" w:hAnsi="Palatino-Bold" w:cs="Palatino-Bold"/>
+          <w:b/>
+          <w:bCs/>
+          <w:color w:val="231F20"/>
+          <w:sz w:val="21"/>
+          <w:szCs w:val="21"/>
+        </w:rPr>
+        <w:t>Increased throughput</w:t>
+      </w:r>
+      <w:r>
+        <w:rPr>
+          <w:rFonts w:ascii="Palatino-Roman" w:hAnsi="Palatino-Roman" w:cs="Palatino-Roman"/>
+          <w:color w:val="231F20"/>
+          <w:sz w:val="21"/>
+          <w:szCs w:val="21"/>
+        </w:rPr>
+        <w:t>. By</w:t>
+      </w:r>
+      <w:r>
+        <w:rPr>
+          <w:rFonts w:ascii="Palatino-Roman" w:hAnsi="Palatino-Roman" w:cs="Palatino-Roman"/>
+          <w:color w:val="231F20"/>
+          <w:sz w:val="21"/>
+          <w:szCs w:val="21"/>
+        </w:rPr>
+        <w:t xml:space="preserve"> </w:t>
+      </w:r>
+      <w:r>
+        <w:rPr>
+          <w:rFonts w:ascii="Palatino-Roman" w:hAnsi="Palatino-Roman" w:cs="Palatino-Roman"/>
+          <w:color w:val="231F20"/>
+          <w:sz w:val="21"/>
+          <w:szCs w:val="21"/>
+        </w:rPr>
+        <w:t>increasing</w:t>
+      </w:r>
+      <w:r>
+        <w:rPr>
+          <w:rFonts w:ascii="Palatino-Roman" w:hAnsi="Palatino-Roman" w:cs="Palatino-Roman"/>
+          <w:color w:val="231F20"/>
+          <w:sz w:val="21"/>
+          <w:szCs w:val="21"/>
+        </w:rPr>
+        <w:t xml:space="preserve"> </w:t>
+      </w:r>
+      <w:r>
+        <w:rPr>
+          <w:rFonts w:ascii="Palatino-Roman" w:hAnsi="Palatino-Roman" w:cs="Palatino-Roman"/>
+          <w:color w:val="231F20"/>
+          <w:sz w:val="21"/>
+          <w:szCs w:val="21"/>
+        </w:rPr>
+        <w:t>the</w:t>
+      </w:r>
+      <w:r>
+        <w:rPr>
+          <w:rFonts w:ascii="Palatino-Roman" w:hAnsi="Palatino-Roman" w:cs="Palatino-Roman"/>
+          <w:color w:val="231F20"/>
+          <w:sz w:val="21"/>
+          <w:szCs w:val="21"/>
+        </w:rPr>
+        <w:t xml:space="preserve"> </w:t>
+      </w:r>
+      <w:r>
+        <w:rPr>
+          <w:rFonts w:ascii="Palatino-Roman" w:hAnsi="Palatino-Roman" w:cs="Palatino-Roman"/>
+          <w:color w:val="231F20"/>
+          <w:sz w:val="21"/>
+          <w:szCs w:val="21"/>
+        </w:rPr>
+        <w:t>number</w:t>
+      </w:r>
+      <w:r>
+        <w:rPr>
+          <w:rFonts w:ascii="Palatino-Roman" w:hAnsi="Palatino-Roman" w:cs="Palatino-Roman"/>
+          <w:color w:val="231F20"/>
+          <w:sz w:val="21"/>
+          <w:szCs w:val="21"/>
+        </w:rPr>
+        <w:t xml:space="preserve"> </w:t>
+      </w:r>
+      <w:r>
+        <w:rPr>
+          <w:rFonts w:ascii="Palatino-Roman" w:hAnsi="Palatino-Roman" w:cs="Palatino-Roman"/>
+          <w:color w:val="231F20"/>
+          <w:sz w:val="21"/>
+          <w:szCs w:val="21"/>
+        </w:rPr>
+        <w:t>of</w:t>
+      </w:r>
+      <w:r>
+        <w:rPr>
+          <w:rFonts w:ascii="Palatino-Roman" w:hAnsi="Palatino-Roman" w:cs="Palatino-Roman"/>
+          <w:color w:val="231F20"/>
+          <w:sz w:val="21"/>
+          <w:szCs w:val="21"/>
+        </w:rPr>
+        <w:t xml:space="preserve"> </w:t>
+      </w:r>
+      <w:proofErr w:type="spellStart"/>
+      <w:r>
+        <w:rPr>
+          <w:rFonts w:ascii="Palatino-Roman" w:hAnsi="Palatino-Roman" w:cs="Palatino-Roman"/>
+          <w:color w:val="231F20"/>
+          <w:sz w:val="21"/>
+          <w:szCs w:val="21"/>
+        </w:rPr>
+        <w:t>processors</w:t>
+      </w:r>
+      <w:proofErr w:type="gramStart"/>
+      <w:r>
+        <w:rPr>
+          <w:rFonts w:ascii="Palatino-Roman" w:hAnsi="Palatino-Roman" w:cs="Palatino-Roman"/>
+          <w:color w:val="231F20"/>
+          <w:sz w:val="21"/>
+          <w:szCs w:val="21"/>
+        </w:rPr>
+        <w:t>,we</w:t>
+      </w:r>
+      <w:proofErr w:type="spellEnd"/>
+      <w:proofErr w:type="gramEnd"/>
+      <w:r>
+        <w:rPr>
+          <w:rFonts w:ascii="Palatino-Roman" w:hAnsi="Palatino-Roman" w:cs="Palatino-Roman"/>
+          <w:color w:val="231F20"/>
+          <w:sz w:val="21"/>
+          <w:szCs w:val="21"/>
+        </w:rPr>
+        <w:t xml:space="preserve"> expect</w:t>
+      </w:r>
+    </w:p>
+    <w:p>
+      <w:pPr>
+        <w:autoSpaceDE w:val="0"/>
+        <w:autoSpaceDN w:val="0"/>
+        <w:adjustRightInd w:val="0"/>
+        <w:spacing w:after="0" w:line="240" w:lineRule="auto"/>
+        <w:rPr>
+          <w:rFonts w:ascii="Palatino-Roman" w:hAnsi="Palatino-Roman" w:cs="Palatino-Roman"/>
+          <w:color w:val="231F20"/>
+          <w:sz w:val="21"/>
+          <w:szCs w:val="21"/>
+        </w:rPr>
+      </w:pPr>
+      <w:proofErr w:type="gramStart"/>
+      <w:r>
+        <w:rPr>
+          <w:rFonts w:ascii="Palatino-Roman" w:hAnsi="Palatino-Roman" w:cs="Palatino-Roman"/>
+          <w:color w:val="231F20"/>
+          <w:sz w:val="21"/>
+          <w:szCs w:val="21"/>
+        </w:rPr>
+        <w:t>to</w:t>
+      </w:r>
+      <w:proofErr w:type="gramEnd"/>
+      <w:r>
+        <w:rPr>
+          <w:rFonts w:ascii="Palatino-Roman" w:hAnsi="Palatino-Roman" w:cs="Palatino-Roman"/>
+          <w:color w:val="231F20"/>
+          <w:sz w:val="21"/>
+          <w:szCs w:val="21"/>
+        </w:rPr>
+        <w:t xml:space="preserve"> get more work done in less time.</w:t>
+      </w:r>
+    </w:p>
+    <w:p>
+      <w:pPr>
+        <w:autoSpaceDE w:val="0"/>
+        <w:autoSpaceDN w:val="0"/>
+        <w:adjustRightInd w:val="0"/>
+        <w:spacing w:after="0" w:line="240" w:lineRule="auto"/>
+        <w:rPr>
+          <w:rFonts w:ascii="Palatino-Roman" w:hAnsi="Palatino-Roman" w:cs="Palatino-Roman"/>
+          <w:color w:val="231F20"/>
+          <w:sz w:val="21"/>
+          <w:szCs w:val="21"/>
+        </w:rPr>
+      </w:pPr>
+    </w:p>
+    <w:p>
+      <w:pPr>
+        <w:autoSpaceDE w:val="0"/>
+        <w:autoSpaceDN w:val="0"/>
+        <w:adjustRightInd w:val="0"/>
+        <w:spacing w:after="0" w:line="240" w:lineRule="auto"/>
+        <w:rPr>
+          <w:rFonts w:ascii="Palatino-Roman" w:hAnsi="Palatino-Roman" w:cs="Palatino-Roman"/>
+          <w:color w:val="231F20"/>
+          <w:sz w:val="21"/>
+          <w:szCs w:val="21"/>
+        </w:rPr>
+      </w:pPr>
+      <w:r>
+        <w:rPr>
+          <w:rFonts w:ascii="Palatino-Bold" w:hAnsi="Palatino-Bold" w:cs="Palatino-Bold"/>
+          <w:b/>
+          <w:bCs/>
+          <w:color w:val="00AEF0"/>
+          <w:sz w:val="21"/>
+          <w:szCs w:val="21"/>
+        </w:rPr>
+        <w:t>2</w:t>
+      </w:r>
+      <w:r>
+        <w:rPr>
+          <w:rFonts w:ascii="Palatino-Bold" w:hAnsi="Palatino-Bold" w:cs="Palatino-Bold"/>
+          <w:b/>
+          <w:bCs/>
+          <w:color w:val="00AEF0"/>
+          <w:sz w:val="21"/>
+          <w:szCs w:val="21"/>
+        </w:rPr>
+        <w:t xml:space="preserve">- </w:t>
+      </w:r>
+      <w:r>
+        <w:rPr>
+          <w:rFonts w:ascii="Palatino-Bold" w:hAnsi="Palatino-Bold" w:cs="Palatino-Bold"/>
+          <w:b/>
+          <w:bCs/>
+          <w:color w:val="231F20"/>
+          <w:sz w:val="21"/>
+          <w:szCs w:val="21"/>
+        </w:rPr>
+        <w:t>Economy of scale</w:t>
+      </w:r>
+      <w:r>
+        <w:rPr>
+          <w:rFonts w:ascii="Palatino-Roman" w:hAnsi="Palatino-Roman" w:cs="Palatino-Roman"/>
+          <w:color w:val="231F20"/>
+          <w:sz w:val="21"/>
+          <w:szCs w:val="21"/>
+        </w:rPr>
+        <w:t>. Multiprocessor systems can cost less than equivalent</w:t>
+      </w:r>
+    </w:p>
+    <w:p>
+      <w:pPr>
+        <w:autoSpaceDE w:val="0"/>
+        <w:autoSpaceDN w:val="0"/>
+        <w:adjustRightInd w:val="0"/>
+        <w:spacing w:after="0" w:line="240" w:lineRule="auto"/>
+        <w:rPr>
+          <w:rFonts w:ascii="Palatino-Roman" w:hAnsi="Palatino-Roman" w:cs="Palatino-Roman"/>
+          <w:color w:val="231F20"/>
+          <w:sz w:val="21"/>
+          <w:szCs w:val="21"/>
+        </w:rPr>
+      </w:pPr>
+      <w:proofErr w:type="gramStart"/>
+      <w:r>
+        <w:rPr>
+          <w:rFonts w:ascii="Palatino-Roman" w:hAnsi="Palatino-Roman" w:cs="Palatino-Roman"/>
+          <w:color w:val="231F20"/>
+          <w:sz w:val="21"/>
+          <w:szCs w:val="21"/>
+        </w:rPr>
+        <w:t>multiple</w:t>
+      </w:r>
+      <w:proofErr w:type="gramEnd"/>
+      <w:r>
+        <w:rPr>
+          <w:rFonts w:ascii="Palatino-Roman" w:hAnsi="Palatino-Roman" w:cs="Palatino-Roman"/>
+          <w:color w:val="231F20"/>
+          <w:sz w:val="21"/>
+          <w:szCs w:val="21"/>
+        </w:rPr>
+        <w:t xml:space="preserve"> single-processor systems</w:t>
+      </w:r>
+    </w:p>
+    <w:p>
+      <w:pPr>
+        <w:autoSpaceDE w:val="0"/>
+        <w:autoSpaceDN w:val="0"/>
+        <w:adjustRightInd w:val="0"/>
+        <w:spacing w:after="0" w:line="240" w:lineRule="auto"/>
+        <w:rPr>
+          <w:rFonts w:ascii="Palatino-Roman" w:hAnsi="Palatino-Roman" w:cs="Palatino-Roman"/>
+          <w:color w:val="231F20"/>
+          <w:sz w:val="21"/>
+          <w:szCs w:val="21"/>
+        </w:rPr>
+      </w:pPr>
+    </w:p>
+    <w:p>
+      <w:pPr>
+        <w:autoSpaceDE w:val="0"/>
+        <w:autoSpaceDN w:val="0"/>
+        <w:adjustRightInd w:val="0"/>
+        <w:spacing w:after="0" w:line="240" w:lineRule="auto"/>
+        <w:rPr>
+          <w:rFonts w:ascii="Palatino-Roman" w:hAnsi="Palatino-Roman" w:cs="Palatino-Roman"/>
+          <w:color w:val="231F20"/>
+          <w:sz w:val="21"/>
+          <w:szCs w:val="21"/>
+        </w:rPr>
+      </w:pPr>
+      <w:r>
+        <w:rPr>
+          <w:rFonts w:ascii="Palatino-Bold" w:hAnsi="Palatino-Bold" w:cs="Palatino-Bold"/>
+          <w:b/>
+          <w:bCs/>
+          <w:color w:val="00AEF0"/>
+          <w:sz w:val="21"/>
+          <w:szCs w:val="21"/>
+        </w:rPr>
+        <w:t>3-</w:t>
+      </w:r>
+      <w:r>
+        <w:rPr>
+          <w:rFonts w:ascii="Palatino-Bold" w:hAnsi="Palatino-Bold" w:cs="Palatino-Bold"/>
+          <w:b/>
+          <w:bCs/>
+          <w:color w:val="00AEF0"/>
+          <w:sz w:val="21"/>
+          <w:szCs w:val="21"/>
+        </w:rPr>
+        <w:t xml:space="preserve"> </w:t>
+      </w:r>
+      <w:r>
+        <w:rPr>
+          <w:rFonts w:ascii="Palatino-Bold" w:hAnsi="Palatino-Bold" w:cs="Palatino-Bold"/>
+          <w:b/>
+          <w:bCs/>
+          <w:color w:val="231F20"/>
+          <w:sz w:val="21"/>
+          <w:szCs w:val="21"/>
+        </w:rPr>
+        <w:t>Increased reliability</w:t>
+      </w:r>
+      <w:r>
+        <w:rPr>
+          <w:rFonts w:ascii="Palatino-Roman" w:hAnsi="Palatino-Roman" w:cs="Palatino-Roman"/>
+          <w:color w:val="231F20"/>
+          <w:sz w:val="21"/>
+          <w:szCs w:val="21"/>
+        </w:rPr>
+        <w:t>. If functions can be distributed properly among</w:t>
+      </w:r>
+    </w:p>
+    <w:p>
+      <w:pPr>
+        <w:autoSpaceDE w:val="0"/>
+        <w:autoSpaceDN w:val="0"/>
+        <w:adjustRightInd w:val="0"/>
+        <w:spacing w:after="0" w:line="240" w:lineRule="auto"/>
+        <w:rPr>
+          <w:rFonts w:ascii="Palatino-Roman" w:hAnsi="Palatino-Roman" w:cs="Palatino-Roman"/>
+          <w:color w:val="231F20"/>
+          <w:sz w:val="21"/>
+          <w:szCs w:val="21"/>
+        </w:rPr>
+      </w:pPr>
+      <w:proofErr w:type="gramStart"/>
+      <w:r>
+        <w:rPr>
+          <w:rFonts w:ascii="Palatino-Roman" w:hAnsi="Palatino-Roman" w:cs="Palatino-Roman"/>
+          <w:color w:val="231F20"/>
+          <w:sz w:val="21"/>
+          <w:szCs w:val="21"/>
+        </w:rPr>
+        <w:t>several</w:t>
+      </w:r>
+      <w:proofErr w:type="gramEnd"/>
+      <w:r>
+        <w:rPr>
+          <w:rFonts w:ascii="Palatino-Roman" w:hAnsi="Palatino-Roman" w:cs="Palatino-Roman"/>
+          <w:color w:val="231F20"/>
+          <w:sz w:val="21"/>
+          <w:szCs w:val="21"/>
+        </w:rPr>
+        <w:t xml:space="preserve"> processors, then the failure of one processor will not halt the</w:t>
+      </w:r>
+    </w:p>
+    <w:p>
+      <w:pPr>
+        <w:autoSpaceDE w:val="0"/>
+        <w:autoSpaceDN w:val="0"/>
+        <w:adjustRightInd w:val="0"/>
+        <w:spacing w:after="0" w:line="240" w:lineRule="auto"/>
+        <w:rPr>
+          <w:rFonts w:ascii="Palatino-Roman" w:hAnsi="Palatino-Roman" w:cs="Palatino-Roman"/>
+          <w:color w:val="231F20"/>
+          <w:sz w:val="21"/>
+          <w:szCs w:val="21"/>
+        </w:rPr>
+      </w:pPr>
+      <w:proofErr w:type="gramStart"/>
+      <w:r>
+        <w:rPr>
+          <w:rFonts w:ascii="Palatino-Roman" w:hAnsi="Palatino-Roman" w:cs="Palatino-Roman"/>
+          <w:color w:val="231F20"/>
+          <w:sz w:val="21"/>
+          <w:szCs w:val="21"/>
+        </w:rPr>
+        <w:t>system</w:t>
+      </w:r>
+      <w:proofErr w:type="gramEnd"/>
+      <w:r>
+        <w:rPr>
+          <w:rFonts w:ascii="Palatino-Roman" w:hAnsi="Palatino-Roman" w:cs="Palatino-Roman"/>
+          <w:color w:val="231F20"/>
+          <w:sz w:val="21"/>
+          <w:szCs w:val="21"/>
+        </w:rPr>
+        <w:t>, only slow it down</w:t>
+      </w:r>
+    </w:p>
+    <w:p>
+      <w:pPr>
+        <w:autoSpaceDE w:val="0"/>
+        <w:autoSpaceDN w:val="0"/>
+        <w:adjustRightInd w:val="0"/>
+        <w:spacing w:after="0" w:line="240" w:lineRule="auto"/>
+        <w:rPr>
+          <w:rFonts w:ascii="Palatino-Roman" w:hAnsi="Palatino-Roman" w:cs="Palatino-Roman"/>
+          <w:color w:val="231F20"/>
+          <w:sz w:val="21"/>
+          <w:szCs w:val="21"/>
+        </w:rPr>
+      </w:pPr>
+    </w:p>
+    <w:p>
+      <w:pPr>
+        <w:autoSpaceDE w:val="0"/>
+        <w:autoSpaceDN w:val="0"/>
+        <w:adjustRightInd w:val="0"/>
+        <w:spacing w:after="0" w:line="240" w:lineRule="auto"/>
+        <w:rPr>
+          <w:rFonts w:ascii="Palatino-Roman" w:hAnsi="Palatino-Roman" w:cs="Palatino-Roman"/>
+          <w:color w:val="231F20"/>
+          <w:sz w:val="21"/>
+          <w:szCs w:val="21"/>
+        </w:rPr>
+      </w:pPr>
+      <w:proofErr w:type="gramStart"/>
+      <w:r>
+        <w:rPr>
+          <w:rFonts w:ascii="Palatino-Bold" w:hAnsi="Palatino-Bold" w:cs="Palatino-Bold"/>
+          <w:b/>
+          <w:bCs/>
+          <w:color w:val="00AEF0"/>
+          <w:sz w:val="21"/>
+          <w:szCs w:val="21"/>
+        </w:rPr>
+        <w:t>asymmetric</w:t>
+      </w:r>
+      <w:proofErr w:type="gramEnd"/>
+      <w:r>
+        <w:rPr>
+          <w:rFonts w:ascii="Palatino-Bold" w:hAnsi="Palatino-Bold" w:cs="Palatino-Bold"/>
+          <w:b/>
+          <w:bCs/>
+          <w:color w:val="00AEF0"/>
+          <w:sz w:val="21"/>
+          <w:szCs w:val="21"/>
+        </w:rPr>
+        <w:t xml:space="preserve"> multiprocessing</w:t>
+      </w:r>
+      <w:r>
+        <w:rPr>
+          <w:rFonts w:ascii="Palatino-Roman" w:hAnsi="Palatino-Roman" w:cs="Palatino-Roman"/>
+          <w:color w:val="231F20"/>
+          <w:sz w:val="21"/>
+          <w:szCs w:val="21"/>
+        </w:rPr>
+        <w:t>, in which each processor is assigned</w:t>
+      </w:r>
+    </w:p>
+    <w:p>
+      <w:pPr>
+        <w:autoSpaceDE w:val="0"/>
+        <w:autoSpaceDN w:val="0"/>
+        <w:adjustRightInd w:val="0"/>
+        <w:spacing w:after="0" w:line="240" w:lineRule="auto"/>
+        <w:rPr>
+          <w:rFonts w:ascii="Palatino-Roman" w:hAnsi="Palatino-Roman" w:cs="Palatino-Roman"/>
+          <w:color w:val="231F20"/>
+          <w:sz w:val="21"/>
+          <w:szCs w:val="21"/>
+        </w:rPr>
+      </w:pPr>
+      <w:proofErr w:type="gramStart"/>
+      <w:r>
+        <w:rPr>
+          <w:rFonts w:ascii="Palatino-Roman" w:hAnsi="Palatino-Roman" w:cs="Palatino-Roman"/>
+          <w:color w:val="231F20"/>
+          <w:sz w:val="21"/>
+          <w:szCs w:val="21"/>
+        </w:rPr>
+        <w:t>a</w:t>
+      </w:r>
+      <w:proofErr w:type="gramEnd"/>
+      <w:r>
+        <w:rPr>
+          <w:rFonts w:ascii="Palatino-Roman" w:hAnsi="Palatino-Roman" w:cs="Palatino-Roman"/>
+          <w:color w:val="231F20"/>
+          <w:sz w:val="21"/>
+          <w:szCs w:val="21"/>
+        </w:rPr>
+        <w:t xml:space="preserve"> specific </w:t>
+      </w:r>
+      <w:proofErr w:type="spellStart"/>
+      <w:r>
+        <w:rPr>
+          <w:rFonts w:ascii="Palatino-Roman" w:hAnsi="Palatino-Roman" w:cs="Palatino-Roman"/>
+          <w:color w:val="231F20"/>
+          <w:sz w:val="21"/>
+          <w:szCs w:val="21"/>
+        </w:rPr>
+        <w:t>task.A</w:t>
+      </w:r>
+      <w:r>
+        <w:rPr>
+          <w:rFonts w:ascii="Palatino-BoldItalic" w:hAnsi="Palatino-BoldItalic" w:cs="Palatino-BoldItalic"/>
+          <w:b/>
+          <w:bCs/>
+          <w:i/>
+          <w:iCs/>
+          <w:color w:val="231F20"/>
+          <w:sz w:val="21"/>
+          <w:szCs w:val="21"/>
+        </w:rPr>
+        <w:t>boss</w:t>
+      </w:r>
+      <w:proofErr w:type="spellEnd"/>
+      <w:r>
+        <w:rPr>
+          <w:rFonts w:ascii="Palatino-BoldItalic" w:hAnsi="Palatino-BoldItalic" w:cs="Palatino-BoldItalic"/>
+          <w:b/>
+          <w:bCs/>
+          <w:i/>
+          <w:iCs/>
+          <w:color w:val="231F20"/>
+          <w:sz w:val="21"/>
+          <w:szCs w:val="21"/>
+        </w:rPr>
+        <w:t xml:space="preserve"> </w:t>
+      </w:r>
+      <w:r>
+        <w:rPr>
+          <w:rFonts w:ascii="Palatino-Roman" w:hAnsi="Palatino-Roman" w:cs="Palatino-Roman"/>
+          <w:color w:val="231F20"/>
+          <w:sz w:val="21"/>
+          <w:szCs w:val="21"/>
+        </w:rPr>
+        <w:t>processor controls the system;</w:t>
+      </w:r>
+    </w:p>
+    <w:p>
+      <w:pPr>
+        <w:autoSpaceDE w:val="0"/>
+        <w:autoSpaceDN w:val="0"/>
+        <w:adjustRightInd w:val="0"/>
+        <w:spacing w:after="0" w:line="240" w:lineRule="auto"/>
+        <w:rPr>
+          <w:rFonts w:ascii="Palatino-Roman" w:hAnsi="Palatino-Roman" w:cs="Palatino-Roman"/>
+          <w:color w:val="231F20"/>
+          <w:sz w:val="21"/>
+          <w:szCs w:val="21"/>
+        </w:rPr>
+      </w:pPr>
+    </w:p>
+    <w:p>
+      <w:pPr>
+        <w:autoSpaceDE w:val="0"/>
+        <w:autoSpaceDN w:val="0"/>
+        <w:adjustRightInd w:val="0"/>
+        <w:spacing w:after="0" w:line="240" w:lineRule="auto"/>
+        <w:rPr>
+          <w:rFonts w:ascii="Palatino-Roman" w:hAnsi="Palatino-Roman" w:cs="Palatino-Roman"/>
+          <w:color w:val="231F20"/>
+          <w:sz w:val="21"/>
+          <w:szCs w:val="21"/>
+        </w:rPr>
+      </w:pPr>
+      <w:r>
+        <w:rPr>
+          <w:rFonts w:ascii="Palatino-Roman" w:hAnsi="Palatino-Roman" w:cs="Palatino-Roman"/>
+          <w:color w:val="231F20"/>
+          <w:sz w:val="21"/>
+          <w:szCs w:val="21"/>
+        </w:rPr>
+        <w:t xml:space="preserve">The most common systems use </w:t>
+      </w:r>
+      <w:r>
+        <w:rPr>
+          <w:rFonts w:ascii="Palatino-Bold" w:hAnsi="Palatino-Bold" w:cs="Palatino-Bold"/>
+          <w:b/>
+          <w:bCs/>
+          <w:color w:val="00AEF0"/>
+          <w:sz w:val="21"/>
+          <w:szCs w:val="21"/>
+        </w:rPr>
+        <w:t xml:space="preserve">symmetric multiprocessing </w:t>
+      </w:r>
+      <w:r>
+        <w:rPr>
+          <w:rFonts w:ascii="Palatino-Bold" w:hAnsi="Palatino-Bold" w:cs="Palatino-Bold"/>
+          <w:b/>
+          <w:bCs/>
+          <w:color w:val="231F20"/>
+          <w:sz w:val="21"/>
+          <w:szCs w:val="21"/>
+        </w:rPr>
+        <w:t>(</w:t>
+      </w:r>
+      <w:r>
+        <w:rPr>
+          <w:rFonts w:ascii="Palatino-Bold" w:hAnsi="Palatino-Bold" w:cs="Palatino-Bold"/>
+          <w:b/>
+          <w:bCs/>
+          <w:color w:val="00AEF0"/>
+          <w:sz w:val="18"/>
+          <w:szCs w:val="18"/>
+        </w:rPr>
+        <w:t>SMP</w:t>
+      </w:r>
+      <w:r>
+        <w:rPr>
+          <w:rFonts w:ascii="Palatino-Bold" w:hAnsi="Palatino-Bold" w:cs="Palatino-Bold"/>
+          <w:b/>
+          <w:bCs/>
+          <w:color w:val="231F20"/>
+          <w:sz w:val="21"/>
+          <w:szCs w:val="21"/>
+        </w:rPr>
+        <w:t>)</w:t>
+      </w:r>
+      <w:r>
+        <w:rPr>
+          <w:rFonts w:ascii="Palatino-Roman" w:hAnsi="Palatino-Roman" w:cs="Palatino-Roman"/>
+          <w:color w:val="231F20"/>
+          <w:sz w:val="21"/>
+          <w:szCs w:val="21"/>
+        </w:rPr>
+        <w:t>, in</w:t>
+      </w:r>
+    </w:p>
+    <w:p>
+      <w:pPr>
+        <w:autoSpaceDE w:val="0"/>
+        <w:autoSpaceDN w:val="0"/>
+        <w:adjustRightInd w:val="0"/>
+        <w:spacing w:after="0" w:line="240" w:lineRule="auto"/>
+        <w:rPr>
+          <w:rFonts w:ascii="Palatino-Roman" w:hAnsi="Palatino-Roman" w:cs="Palatino-Roman"/>
+          <w:color w:val="231F20"/>
+          <w:sz w:val="18"/>
+          <w:szCs w:val="18"/>
+        </w:rPr>
+      </w:pPr>
+      <w:proofErr w:type="gramStart"/>
+      <w:r>
+        <w:rPr>
+          <w:rFonts w:ascii="Palatino-Roman" w:hAnsi="Palatino-Roman" w:cs="Palatino-Roman"/>
+          <w:color w:val="231F20"/>
+          <w:sz w:val="21"/>
+          <w:szCs w:val="21"/>
+        </w:rPr>
+        <w:t>which</w:t>
+      </w:r>
+      <w:proofErr w:type="gramEnd"/>
+      <w:r>
+        <w:rPr>
+          <w:rFonts w:ascii="Palatino-Roman" w:hAnsi="Palatino-Roman" w:cs="Palatino-Roman"/>
+          <w:color w:val="231F20"/>
+          <w:sz w:val="21"/>
+          <w:szCs w:val="21"/>
+        </w:rPr>
+        <w:t xml:space="preserve"> each processor performs all tasks within the operating system. </w:t>
+      </w:r>
+      <w:r>
+        <w:rPr>
+          <w:rFonts w:ascii="Palatino-Roman" w:hAnsi="Palatino-Roman" w:cs="Palatino-Roman"/>
+          <w:color w:val="231F20"/>
+          <w:sz w:val="18"/>
+          <w:szCs w:val="18"/>
+        </w:rPr>
+        <w:t>SMP</w:t>
+      </w:r>
+    </w:p>
+    <w:p>
+      <w:pPr>
+        <w:autoSpaceDE w:val="0"/>
+        <w:autoSpaceDN w:val="0"/>
+        <w:adjustRightInd w:val="0"/>
+        <w:spacing w:after="0" w:line="240" w:lineRule="auto"/>
+        <w:rPr>
+          <w:rFonts w:ascii="Palatino-Roman" w:hAnsi="Palatino-Roman" w:cs="Palatino-Roman"/>
+          <w:color w:val="231F20"/>
+          <w:sz w:val="21"/>
+          <w:szCs w:val="21"/>
+        </w:rPr>
+      </w:pPr>
+      <w:proofErr w:type="gramStart"/>
+      <w:r>
+        <w:rPr>
+          <w:rFonts w:ascii="Palatino-Roman" w:hAnsi="Palatino-Roman" w:cs="Palatino-Roman"/>
+          <w:color w:val="231F20"/>
+          <w:sz w:val="21"/>
+          <w:szCs w:val="21"/>
+        </w:rPr>
+        <w:t>means</w:t>
+      </w:r>
+      <w:proofErr w:type="gramEnd"/>
+      <w:r>
+        <w:rPr>
+          <w:rFonts w:ascii="Palatino-Roman" w:hAnsi="Palatino-Roman" w:cs="Palatino-Roman"/>
+          <w:color w:val="231F20"/>
+          <w:sz w:val="21"/>
+          <w:szCs w:val="21"/>
+        </w:rPr>
+        <w:t xml:space="preserve"> that all processors are peers;</w:t>
+      </w:r>
+    </w:p>
+    <w:p>
+      <w:pPr>
+        <w:autoSpaceDE w:val="0"/>
+        <w:autoSpaceDN w:val="0"/>
+        <w:adjustRightInd w:val="0"/>
+        <w:spacing w:after="0" w:line="240" w:lineRule="auto"/>
+        <w:rPr>
+          <w:rFonts w:ascii="Palatino-Roman" w:hAnsi="Palatino-Roman" w:cs="Palatino-Roman"/>
+          <w:color w:val="231F20"/>
+          <w:sz w:val="40"/>
+          <w:szCs w:val="40"/>
+        </w:rPr>
+      </w:pPr>
       <w:bookmarkStart w:id="0" w:name="_GoBack"/>
       <w:bookmarkEnd w:id="0"/>
-      <w:r>
-        <w:rPr>
-          <w:rFonts w:ascii="Palatino-Roman" w:hAnsi="Palatino-Roman" w:cs="Palatino-Roman"/>
-          <w:color w:val="231F20"/>
-          <w:sz w:val="21"/>
-          <w:szCs w:val="21"/>
-        </w:rPr>
-        <w:t xml:space="preserve">inters, and counters for the </w:t>
-      </w:r>
-      <w:r>
-        <w:rPr>
-          <w:rFonts w:ascii="Palatino-Roman" w:hAnsi="Palatino-Roman" w:cs="Palatino-Roman"/>
-          <w:color w:val="231F20"/>
-          <w:sz w:val="18"/>
-          <w:szCs w:val="18"/>
-        </w:rPr>
-        <w:t xml:space="preserve">I/O </w:t>
-      </w:r>
-      <w:r>
-        <w:rPr>
-          <w:rFonts w:ascii="Palatino-Roman" w:hAnsi="Palatino-Roman" w:cs="Palatino-Roman"/>
-          <w:color w:val="231F20"/>
-          <w:sz w:val="21"/>
-          <w:szCs w:val="21"/>
-        </w:rPr>
-        <w:t>device, the device controller</w:t>
-      </w:r>
-    </w:p>
-    <w:p>
-      <w:pPr>
-        <w:autoSpaceDE w:val="0"/>
-        <w:autoSpaceDN w:val="0"/>
-        <w:adjustRightInd w:val="0"/>
-        <w:spacing w:after="0" w:line="240" w:lineRule="auto"/>
-        <w:rPr>
-          <w:rFonts w:ascii="Palatino-Roman" w:hAnsi="Palatino-Roman" w:cs="Palatino-Roman"/>
-          <w:color w:val="231F20"/>
-          <w:sz w:val="21"/>
-          <w:szCs w:val="21"/>
-        </w:rPr>
-      </w:pPr>
-      <w:proofErr w:type="gramStart"/>
-      <w:r>
-        <w:rPr>
-          <w:rFonts w:ascii="Palatino-Roman" w:hAnsi="Palatino-Roman" w:cs="Palatino-Roman"/>
-          <w:color w:val="231F20"/>
-          <w:sz w:val="21"/>
-          <w:szCs w:val="21"/>
-        </w:rPr>
-        <w:t>transfers</w:t>
-      </w:r>
-      <w:proofErr w:type="gramEnd"/>
-      <w:r>
-        <w:rPr>
-          <w:rFonts w:ascii="Palatino-Roman" w:hAnsi="Palatino-Roman" w:cs="Palatino-Roman"/>
-          <w:color w:val="231F20"/>
-          <w:sz w:val="21"/>
-          <w:szCs w:val="21"/>
-        </w:rPr>
-        <w:t xml:space="preserve"> an entire block of data directly to or from its own buffer storage to</w:t>
-      </w:r>
-    </w:p>
-    <w:p>
-      <w:pPr>
-        <w:rPr>
-          <w:rFonts w:ascii="Palatino-Roman" w:hAnsi="Palatino-Roman" w:cs="Palatino-Roman"/>
-          <w:color w:val="231F20"/>
-          <w:sz w:val="21"/>
-          <w:szCs w:val="21"/>
-        </w:rPr>
-      </w:pPr>
-      <w:proofErr w:type="gramStart"/>
-      <w:r>
-        <w:rPr>
-          <w:rFonts w:ascii="Palatino-Roman" w:hAnsi="Palatino-Roman" w:cs="Palatino-Roman"/>
-          <w:color w:val="231F20"/>
-          <w:sz w:val="21"/>
-          <w:szCs w:val="21"/>
-        </w:rPr>
-        <w:t>memory</w:t>
-      </w:r>
-      <w:proofErr w:type="gramEnd"/>
-      <w:r>
-        <w:rPr>
-          <w:rFonts w:ascii="Palatino-Roman" w:hAnsi="Palatino-Roman" w:cs="Palatino-Roman"/>
-          <w:color w:val="231F20"/>
-          <w:sz w:val="21"/>
-          <w:szCs w:val="21"/>
-        </w:rPr>
-        <w:t xml:space="preserve">, with no intervention by the </w:t>
-      </w:r>
-      <w:r>
-        <w:rPr>
-          <w:rFonts w:ascii="Palatino-Roman" w:hAnsi="Palatino-Roman" w:cs="Palatino-Roman"/>
-          <w:color w:val="231F20"/>
-          <w:sz w:val="18"/>
-          <w:szCs w:val="18"/>
-        </w:rPr>
-        <w:t>CPU</w:t>
-      </w:r>
-      <w:r>
-        <w:rPr>
-          <w:rFonts w:ascii="Palatino-Roman" w:hAnsi="Palatino-Roman" w:cs="Palatino-Roman"/>
-          <w:color w:val="231F20"/>
-          <w:sz w:val="21"/>
-          <w:szCs w:val="21"/>
-        </w:rPr>
-        <w:t>.</w:t>
-      </w:r>
-    </w:p>
-    <w:p>
-      <w:pPr>
-        <w:autoSpaceDE w:val="0"/>
-        <w:autoSpaceDN w:val="0"/>
-        <w:adjustRightInd w:val="0"/>
-        <w:spacing w:after="0" w:line="240" w:lineRule="auto"/>
-        <w:rPr>
-          <w:rFonts w:ascii="Palatino-Roman" w:hAnsi="Palatino-Roman" w:cs="Palatino-Roman"/>
-          <w:color w:val="231F20"/>
-          <w:sz w:val="21"/>
-          <w:szCs w:val="21"/>
-        </w:rPr>
-      </w:pPr>
-      <w:r>
-        <w:rPr>
-          <w:rFonts w:ascii="Palatino-Roman" w:hAnsi="Palatino-Roman" w:cs="Palatino-Roman"/>
-          <w:color w:val="231F20"/>
-          <w:sz w:val="21"/>
-          <w:szCs w:val="21"/>
-        </w:rPr>
-        <w:t>Only one interrupt is generated per</w:t>
-      </w:r>
-    </w:p>
-    <w:p>
-      <w:pPr>
-        <w:autoSpaceDE w:val="0"/>
-        <w:autoSpaceDN w:val="0"/>
-        <w:adjustRightInd w:val="0"/>
-        <w:spacing w:after="0" w:line="240" w:lineRule="auto"/>
-        <w:rPr>
-          <w:rFonts w:ascii="Palatino-Roman" w:hAnsi="Palatino-Roman" w:cs="Palatino-Roman"/>
-          <w:color w:val="231F20"/>
-          <w:sz w:val="21"/>
-          <w:szCs w:val="21"/>
-        </w:rPr>
-      </w:pPr>
-      <w:proofErr w:type="gramStart"/>
-      <w:r>
-        <w:rPr>
-          <w:rFonts w:ascii="Palatino-Roman" w:hAnsi="Palatino-Roman" w:cs="Palatino-Roman"/>
-          <w:color w:val="231F20"/>
-          <w:sz w:val="21"/>
-          <w:szCs w:val="21"/>
-        </w:rPr>
-        <w:t>block</w:t>
-      </w:r>
-      <w:proofErr w:type="gramEnd"/>
-      <w:r>
-        <w:rPr>
-          <w:rFonts w:ascii="Palatino-Roman" w:hAnsi="Palatino-Roman" w:cs="Palatino-Roman"/>
-          <w:color w:val="231F20"/>
-          <w:sz w:val="21"/>
-          <w:szCs w:val="21"/>
-        </w:rPr>
-        <w:t>, to tell the device driver that the operation has completed, rather than</w:t>
-      </w:r>
-    </w:p>
-    <w:p>
-      <w:pPr>
-        <w:autoSpaceDE w:val="0"/>
-        <w:autoSpaceDN w:val="0"/>
-        <w:adjustRightInd w:val="0"/>
-        <w:spacing w:after="0" w:line="240" w:lineRule="auto"/>
-        <w:rPr>
-          <w:rFonts w:ascii="Palatino-Roman" w:hAnsi="Palatino-Roman" w:cs="Palatino-Roman"/>
-          <w:color w:val="231F20"/>
-          <w:sz w:val="21"/>
-          <w:szCs w:val="21"/>
-        </w:rPr>
-      </w:pPr>
-      <w:proofErr w:type="gramStart"/>
-      <w:r>
-        <w:rPr>
-          <w:rFonts w:ascii="Palatino-Roman" w:hAnsi="Palatino-Roman" w:cs="Palatino-Roman"/>
-          <w:color w:val="231F20"/>
-          <w:sz w:val="21"/>
-          <w:szCs w:val="21"/>
-        </w:rPr>
-        <w:t>the</w:t>
-      </w:r>
-      <w:proofErr w:type="gramEnd"/>
-      <w:r>
-        <w:rPr>
-          <w:rFonts w:ascii="Palatino-Roman" w:hAnsi="Palatino-Roman" w:cs="Palatino-Roman"/>
-          <w:color w:val="231F20"/>
-          <w:sz w:val="21"/>
-          <w:szCs w:val="21"/>
-        </w:rPr>
-        <w:t xml:space="preserve"> one interrupt per byte generated for low-speed </w:t>
-      </w:r>
-      <w:proofErr w:type="spellStart"/>
-      <w:r>
-        <w:rPr>
-          <w:rFonts w:ascii="Palatino-Roman" w:hAnsi="Palatino-Roman" w:cs="Palatino-Roman"/>
-          <w:color w:val="231F20"/>
-          <w:sz w:val="21"/>
-          <w:szCs w:val="21"/>
-        </w:rPr>
-        <w:t>devices.While</w:t>
-      </w:r>
-      <w:proofErr w:type="spellEnd"/>
-      <w:r>
-        <w:rPr>
-          <w:rFonts w:ascii="Palatino-Roman" w:hAnsi="Palatino-Roman" w:cs="Palatino-Roman"/>
-          <w:color w:val="231F20"/>
-          <w:sz w:val="21"/>
-          <w:szCs w:val="21"/>
-        </w:rPr>
-        <w:t xml:space="preserve"> the device</w:t>
-      </w:r>
-    </w:p>
-    <w:p>
-      <w:pPr>
-        <w:autoSpaceDE w:val="0"/>
-        <w:autoSpaceDN w:val="0"/>
-        <w:adjustRightInd w:val="0"/>
-        <w:spacing w:after="0" w:line="240" w:lineRule="auto"/>
-        <w:rPr>
-          <w:rFonts w:ascii="Palatino-Roman" w:hAnsi="Palatino-Roman" w:cs="Palatino-Roman"/>
-          <w:color w:val="231F20"/>
-          <w:sz w:val="21"/>
-          <w:szCs w:val="21"/>
-        </w:rPr>
-      </w:pPr>
-      <w:proofErr w:type="gramStart"/>
-      <w:r>
-        <w:rPr>
-          <w:rFonts w:ascii="Palatino-Roman" w:hAnsi="Palatino-Roman" w:cs="Palatino-Roman"/>
-          <w:color w:val="231F20"/>
-          <w:sz w:val="21"/>
-          <w:szCs w:val="21"/>
-        </w:rPr>
-        <w:t>controller</w:t>
-      </w:r>
-      <w:proofErr w:type="gramEnd"/>
-      <w:r>
-        <w:rPr>
-          <w:rFonts w:ascii="Palatino-Roman" w:hAnsi="Palatino-Roman" w:cs="Palatino-Roman"/>
-          <w:color w:val="231F20"/>
-          <w:sz w:val="21"/>
-          <w:szCs w:val="21"/>
-        </w:rPr>
-        <w:t xml:space="preserve"> is performing these operations, the </w:t>
-      </w:r>
-      <w:r>
-        <w:rPr>
-          <w:rFonts w:ascii="Palatino-Roman" w:hAnsi="Palatino-Roman" w:cs="Palatino-Roman"/>
-          <w:color w:val="231F20"/>
-          <w:sz w:val="18"/>
-          <w:szCs w:val="18"/>
-        </w:rPr>
-        <w:t xml:space="preserve">CPU </w:t>
-      </w:r>
-      <w:r>
-        <w:rPr>
-          <w:rFonts w:ascii="Palatino-Roman" w:hAnsi="Palatino-Roman" w:cs="Palatino-Roman"/>
-          <w:color w:val="231F20"/>
-          <w:sz w:val="21"/>
-          <w:szCs w:val="21"/>
-        </w:rPr>
-        <w:t>is available to accomplish</w:t>
-      </w:r>
-    </w:p>
-    <w:p>
-      <w:pPr>
-        <w:rPr>
-          <w:rFonts w:ascii="Palatino-Roman" w:hAnsi="Palatino-Roman" w:cs="Palatino-Roman"/>
-          <w:color w:val="231F20"/>
-          <w:sz w:val="21"/>
-          <w:szCs w:val="21"/>
-        </w:rPr>
-      </w:pPr>
-      <w:proofErr w:type="gramStart"/>
-      <w:r>
-        <w:rPr>
-          <w:rFonts w:ascii="Palatino-Roman" w:hAnsi="Palatino-Roman" w:cs="Palatino-Roman"/>
-          <w:color w:val="231F20"/>
-          <w:sz w:val="21"/>
-          <w:szCs w:val="21"/>
-        </w:rPr>
-        <w:t>other</w:t>
-      </w:r>
-      <w:proofErr w:type="gramEnd"/>
-      <w:r>
-        <w:rPr>
-          <w:rFonts w:ascii="Palatino-Roman" w:hAnsi="Palatino-Roman" w:cs="Palatino-Roman"/>
-          <w:color w:val="231F20"/>
-          <w:sz w:val="21"/>
-          <w:szCs w:val="21"/>
-        </w:rPr>
-        <w:t xml:space="preserve"> work.</w:t>
-      </w:r>
+    </w:p>
+    <w:p>
+      <w:pPr>
+        <w:autoSpaceDE w:val="0"/>
+        <w:autoSpaceDN w:val="0"/>
+        <w:adjustRightInd w:val="0"/>
+        <w:spacing w:after="0" w:line="240" w:lineRule="auto"/>
+        <w:rPr>
+          <w:rFonts w:ascii="Palatino-Roman" w:hAnsi="Palatino-Roman" w:cs="Palatino-Roman"/>
+          <w:color w:val="231F20"/>
+          <w:sz w:val="21"/>
+          <w:szCs w:val="21"/>
+        </w:rPr>
+      </w:pPr>
+      <w:r>
+        <w:rPr>
+          <w:rFonts w:ascii="Palatino-Roman" w:hAnsi="Palatino-Roman" w:cs="Palatino-Roman"/>
+          <w:color w:val="231F20"/>
+          <w:sz w:val="21"/>
+          <w:szCs w:val="21"/>
+        </w:rPr>
+        <w:t>Notice</w:t>
+      </w:r>
+    </w:p>
+    <w:p>
+      <w:pPr>
+        <w:autoSpaceDE w:val="0"/>
+        <w:autoSpaceDN w:val="0"/>
+        <w:adjustRightInd w:val="0"/>
+        <w:spacing w:after="0" w:line="240" w:lineRule="auto"/>
+        <w:rPr>
+          <w:rFonts w:ascii="Palatino-Roman" w:hAnsi="Palatino-Roman" w:cs="Palatino-Roman"/>
+          <w:color w:val="231F20"/>
+          <w:sz w:val="21"/>
+          <w:szCs w:val="21"/>
+        </w:rPr>
+      </w:pPr>
+      <w:proofErr w:type="gramStart"/>
+      <w:r>
+        <w:rPr>
+          <w:rFonts w:ascii="Palatino-Roman" w:hAnsi="Palatino-Roman" w:cs="Palatino-Roman"/>
+          <w:color w:val="231F20"/>
+          <w:sz w:val="21"/>
+          <w:szCs w:val="21"/>
+        </w:rPr>
+        <w:t>that</w:t>
+      </w:r>
+      <w:proofErr w:type="gramEnd"/>
+      <w:r>
+        <w:rPr>
+          <w:rFonts w:ascii="Palatino-Roman" w:hAnsi="Palatino-Roman" w:cs="Palatino-Roman"/>
+          <w:color w:val="231F20"/>
+          <w:sz w:val="21"/>
+          <w:szCs w:val="21"/>
+        </w:rPr>
+        <w:t xml:space="preserve"> each processor has its own set of registers, as well as a private—or local</w:t>
+      </w:r>
+    </w:p>
+    <w:p>
+      <w:pPr>
+        <w:rPr>
+          <w:color w:val="626262"/>
+          <w:sz w:val="48"/>
+          <w:szCs w:val="48"/>
+        </w:rPr>
+      </w:pPr>
+      <w:r>
+        <w:rPr>
+          <w:rFonts w:ascii="Palatino-Roman" w:hAnsi="Palatino-Roman" w:cs="Palatino-Roman"/>
+          <w:color w:val="231F20"/>
+          <w:sz w:val="21"/>
+          <w:szCs w:val="21"/>
+        </w:rPr>
+        <w:lastRenderedPageBreak/>
+        <w:t>—cache. However, all processors share physical memory. An example of an</w:t>
+      </w:r>
+    </w:p>
+    <w:p>
+      <w:pPr>
+        <w:rPr>
+          <w:color w:val="626262"/>
+          <w:sz w:val="48"/>
+          <w:szCs w:val="48"/>
+        </w:rPr>
+      </w:pPr>
+    </w:p>
+    <w:p>
+      <w:pPr>
+        <w:rPr>
+          <w:color w:val="434343"/>
+          <w:sz w:val="48"/>
+          <w:szCs w:val="48"/>
+        </w:rPr>
+      </w:pPr>
     </w:p>
     <w:p/>
     <w:sectPr>
